--- a/Document/algorithm/Two_Point_Algorithm.docx
+++ b/Document/algorithm/Two_Point_Algorithm.docx
@@ -1,10 +1,11 @@
 
 <file path=word/document.xml><?xml version="1.0" encoding="utf-8"?>
-<w:document xmlns:wpc="http://schemas.microsoft.com/office/word/2010/wordprocessingCanvas" xmlns:mc="http://schemas.openxmlformats.org/markup-compatibility/2006" xmlns:o="urn:schemas-microsoft-com:office:office" xmlns:r="http://schemas.openxmlformats.org/officeDocument/2006/relationships" xmlns:m="http://schemas.openxmlformats.org/officeDocument/2006/math" xmlns:v="urn:schemas-microsoft-com:vml" xmlns:wp14="http://schemas.microsoft.com/office/word/2010/wordprocessingDrawing" xmlns:wp="http://schemas.openxmlformats.org/drawingml/2006/wordprocessingDrawing" xmlns:w10="urn:schemas-microsoft-com:office:word" xmlns:w="http://schemas.openxmlformats.org/wordprocessingml/2006/main" xmlns:w14="http://schemas.microsoft.com/office/word/2010/wordml" xmlns:w15="http://schemas.microsoft.com/office/word/2012/wordml" xmlns:wpg="http://schemas.microsoft.com/office/word/2010/wordprocessingGroup" xmlns:wpi="http://schemas.microsoft.com/office/word/2010/wordprocessingInk" xmlns:wne="http://schemas.microsoft.com/office/word/2006/wordml" xmlns:wps="http://schemas.microsoft.com/office/word/2010/wordprocessingShape" mc:Ignorable="w14 w15 wp14">
+<w:document xmlns:wpc="http://schemas.microsoft.com/office/word/2010/wordprocessingCanvas" xmlns:mo="http://schemas.microsoft.com/office/mac/office/2008/main" xmlns:mc="http://schemas.openxmlformats.org/markup-compatibility/2006" xmlns:mv="urn:schemas-microsoft-com:mac:vml" xmlns:o="urn:schemas-microsoft-com:office:office" xmlns:r="http://schemas.openxmlformats.org/officeDocument/2006/relationships" xmlns:m="http://schemas.openxmlformats.org/officeDocument/2006/math" xmlns:v="urn:schemas-microsoft-com:vml" xmlns:wp14="http://schemas.microsoft.com/office/word/2010/wordprocessingDrawing" xmlns:wp="http://schemas.openxmlformats.org/drawingml/2006/wordprocessingDrawing" xmlns:w10="urn:schemas-microsoft-com:office:word" xmlns:w="http://schemas.openxmlformats.org/wordprocessingml/2006/main" xmlns:w14="http://schemas.microsoft.com/office/word/2010/wordml" xmlns:w15="http://schemas.microsoft.com/office/word/2012/wordml" xmlns:wpg="http://schemas.microsoft.com/office/word/2010/wordprocessingGroup" xmlns:wpi="http://schemas.microsoft.com/office/word/2010/wordprocessingInk" xmlns:wne="http://schemas.microsoft.com/office/word/2006/wordml" xmlns:wps="http://schemas.microsoft.com/office/word/2010/wordprocessingShape" mc:Ignorable="w14 w15 wp14">
   <w:body>
     <w:p>
       <w:pPr>
         <w:jc w:val="both"/>
+        <w:outlineLvl w:val="0"/>
         <w:rPr>
           <w:rFonts w:ascii="Cambria" w:hAnsi="Cambria"/>
           <w:b/>
@@ -42,7 +43,23 @@
           <w:sz w:val="24"/>
           <w:szCs w:val="24"/>
         </w:rPr>
-        <w:t>User request 2 points, start</w:t>
+        <w:t>User request</w:t>
+      </w:r>
+      <w:r>
+        <w:rPr>
+          <w:rFonts w:ascii="Cambria" w:hAnsi="Cambria"/>
+          <w:sz w:val="24"/>
+          <w:szCs w:val="24"/>
+        </w:rPr>
+        <w:t>s</w:t>
+      </w:r>
+      <w:r>
+        <w:rPr>
+          <w:rFonts w:ascii="Cambria" w:hAnsi="Cambria"/>
+          <w:sz w:val="24"/>
+          <w:szCs w:val="24"/>
+        </w:rPr>
+        <w:t xml:space="preserve"> 2 points, start</w:t>
       </w:r>
       <w:r>
         <w:rPr>
@@ -74,15 +91,15 @@
           <w:sz w:val="24"/>
           <w:szCs w:val="24"/>
         </w:rPr>
-        <w:t xml:space="preserve"> </w:t>
-      </w:r>
-      <w:r>
-        <w:rPr>
-          <w:rFonts w:ascii="Cambria" w:hAnsi="Cambria"/>
-          <w:sz w:val="24"/>
-          <w:szCs w:val="24"/>
-        </w:rPr>
-        <w:t>includes: walking distance, transfer turn</w:t>
+        <w:t xml:space="preserve"> includes: walking distance and</w:t>
+      </w:r>
+      <w:r>
+        <w:rPr>
+          <w:rFonts w:ascii="Cambria" w:hAnsi="Cambria"/>
+          <w:sz w:val="24"/>
+          <w:szCs w:val="24"/>
+        </w:rPr>
+        <w:t xml:space="preserve"> transfer turn</w:t>
       </w:r>
       <w:r>
         <w:rPr>
@@ -96,6 +113,7 @@
     <w:p>
       <w:pPr>
         <w:jc w:val="both"/>
+        <w:outlineLvl w:val="0"/>
         <w:rPr>
           <w:rFonts w:ascii="Cambria" w:hAnsi="Cambria"/>
           <w:b/>
@@ -140,92 +158,928 @@
       <w:r>
         <w:rPr>
           <w:rFonts w:ascii="Cambria" w:hAnsi="Cambria"/>
-          <w:sz w:val="24"/>
-          <w:szCs w:val="24"/>
-        </w:rPr>
-        <w:t>City Map: includes list of routes and list of stations :</w:t>
-      </w:r>
-    </w:p>
-    <w:p>
-      <w:pPr>
-        <w:jc w:val="both"/>
-        <w:rPr>
-          <w:rFonts w:ascii="Times New Roman" w:eastAsia="Times New Roman" w:hAnsi="Times New Roman" w:cs="Times New Roman"/>
-          <w:sz w:val="24"/>
-          <w:szCs w:val="24"/>
-        </w:rPr>
-      </w:pPr>
-      <w:r>
-        <w:rPr>
-          <w:rFonts w:ascii="Cambria" w:hAnsi="Cambria"/>
-          <w:sz w:val="24"/>
-          <w:szCs w:val="24"/>
-        </w:rPr>
-        <w:t>Each station in</w:t>
-      </w:r>
-      <w:r>
-        <w:rPr>
-          <w:rFonts w:ascii="Cambria" w:hAnsi="Cambria"/>
-          <w:sz w:val="24"/>
-          <w:szCs w:val="24"/>
-        </w:rPr>
-        <w:t xml:space="preserve"> list of stations includes attributes</w:t>
-      </w:r>
-      <w:r>
-        <w:rPr>
-          <w:rFonts w:ascii="Cambria" w:hAnsi="Cambria"/>
+          <w:b/>
+          <w:sz w:val="24"/>
+          <w:szCs w:val="24"/>
+        </w:rPr>
+        <w:t>Parameter</w:t>
+      </w:r>
+      <w:r>
+        <w:rPr>
+          <w:rFonts w:ascii="Cambria" w:hAnsi="Cambria"/>
+          <w:b/>
           <w:sz w:val="24"/>
           <w:szCs w:val="24"/>
         </w:rPr>
         <w:t>:</w:t>
       </w:r>
-      <w:r>
-        <w:rPr>
-          <w:rFonts w:ascii="Cambria" w:hAnsi="Cambria"/>
-          <w:sz w:val="24"/>
-          <w:szCs w:val="24"/>
-        </w:rPr>
-        <w:t xml:space="preserve"> station’s</w:t>
-      </w:r>
-      <w:r>
-        <w:rPr>
-          <w:rFonts w:ascii="Cambria" w:hAnsi="Cambria"/>
-          <w:sz w:val="24"/>
-          <w:szCs w:val="24"/>
-        </w:rPr>
-        <w:t xml:space="preserve"> name represent name of station</w:t>
-      </w:r>
-      <w:r>
-        <w:rPr>
-          <w:rFonts w:ascii="Cambria" w:hAnsi="Cambria"/>
-          <w:sz w:val="24"/>
-          <w:szCs w:val="24"/>
-        </w:rPr>
-        <w:t>, station’s code</w:t>
-      </w:r>
-      <w:r>
-        <w:rPr>
-          <w:rFonts w:ascii="Cambria" w:hAnsi="Cambria"/>
-          <w:sz w:val="24"/>
-          <w:szCs w:val="24"/>
-        </w:rPr>
-        <w:t xml:space="preserve"> represent code of station</w:t>
-      </w:r>
-      <w:r>
-        <w:rPr>
-          <w:rFonts w:ascii="Cambria" w:hAnsi="Cambria"/>
-          <w:sz w:val="24"/>
-          <w:szCs w:val="24"/>
-        </w:rPr>
-        <w:t>, station’s street</w:t>
-      </w:r>
-      <w:r>
-        <w:rPr>
-          <w:rFonts w:ascii="Cambria" w:hAnsi="Cambria"/>
-          <w:sz w:val="24"/>
-          <w:szCs w:val="24"/>
-        </w:rPr>
-        <w:t xml:space="preserve"> represent</w:t>
+    </w:p>
+    <w:tbl>
+      <w:tblPr>
+        <w:tblStyle w:val="TableGrid"/>
+        <w:tblW w:w="0" w:type="auto"/>
+        <w:tblInd w:w="1080" w:type="dxa"/>
+        <w:tblLook w:val="04A0" w:firstRow="1" w:lastRow="0" w:firstColumn="1" w:lastColumn="0" w:noHBand="0" w:noVBand="1"/>
+      </w:tblPr>
+      <w:tblGrid>
+        <w:gridCol w:w="2065"/>
+        <w:gridCol w:w="2160"/>
+        <w:gridCol w:w="4045"/>
+      </w:tblGrid>
+      <w:tr>
+        <w:tc>
+          <w:tcPr>
+            <w:tcW w:w="2065" w:type="dxa"/>
+          </w:tcPr>
+          <w:p>
+            <w:pPr>
+              <w:pStyle w:val="ListParagraph"/>
+              <w:ind w:left="0"/>
+              <w:jc w:val="both"/>
+              <w:rPr>
+                <w:rFonts w:ascii="Cambria" w:hAnsi="Cambria"/>
+                <w:b/>
+                <w:sz w:val="24"/>
+                <w:szCs w:val="24"/>
+              </w:rPr>
+            </w:pPr>
+            <w:r>
+              <w:rPr>
+                <w:rFonts w:ascii="Cambria" w:hAnsi="Cambria"/>
+                <w:b/>
+                <w:sz w:val="24"/>
+                <w:szCs w:val="24"/>
+              </w:rPr>
+              <w:t>Name</w:t>
+            </w:r>
+          </w:p>
+        </w:tc>
+        <w:tc>
+          <w:tcPr>
+            <w:tcW w:w="2160" w:type="dxa"/>
+          </w:tcPr>
+          <w:p>
+            <w:pPr>
+              <w:pStyle w:val="ListParagraph"/>
+              <w:ind w:left="0"/>
+              <w:jc w:val="both"/>
+              <w:rPr>
+                <w:rFonts w:ascii="Cambria" w:hAnsi="Cambria"/>
+                <w:b/>
+                <w:sz w:val="24"/>
+                <w:szCs w:val="24"/>
+              </w:rPr>
+            </w:pPr>
+            <w:proofErr w:type="spellStart"/>
+            <w:r>
+              <w:rPr>
+                <w:rFonts w:ascii="Cambria" w:hAnsi="Cambria"/>
+                <w:b/>
+                <w:sz w:val="24"/>
+                <w:szCs w:val="24"/>
+              </w:rPr>
+              <w:t>Data</w:t>
+            </w:r>
+            <w:r>
+              <w:rPr>
+                <w:rFonts w:ascii="Cambria" w:hAnsi="Cambria"/>
+                <w:b/>
+                <w:sz w:val="24"/>
+                <w:szCs w:val="24"/>
+              </w:rPr>
+              <w:t>T</w:t>
+            </w:r>
+            <w:r>
+              <w:rPr>
+                <w:rFonts w:ascii="Cambria" w:hAnsi="Cambria"/>
+                <w:b/>
+                <w:sz w:val="24"/>
+                <w:szCs w:val="24"/>
+              </w:rPr>
+              <w:t>ype</w:t>
+            </w:r>
+            <w:proofErr w:type="spellEnd"/>
+          </w:p>
+        </w:tc>
+        <w:tc>
+          <w:tcPr>
+            <w:tcW w:w="4045" w:type="dxa"/>
+          </w:tcPr>
+          <w:p>
+            <w:pPr>
+              <w:pStyle w:val="ListParagraph"/>
+              <w:ind w:left="0"/>
+              <w:jc w:val="both"/>
+              <w:rPr>
+                <w:rFonts w:ascii="Cambria" w:hAnsi="Cambria"/>
+                <w:b/>
+                <w:sz w:val="24"/>
+                <w:szCs w:val="24"/>
+              </w:rPr>
+            </w:pPr>
+            <w:r>
+              <w:rPr>
+                <w:rFonts w:ascii="Cambria" w:hAnsi="Cambria"/>
+                <w:b/>
+                <w:sz w:val="24"/>
+                <w:szCs w:val="24"/>
+              </w:rPr>
+              <w:t>Explanation</w:t>
+            </w:r>
+          </w:p>
+        </w:tc>
+      </w:tr>
+      <w:tr>
+        <w:tc>
+          <w:tcPr>
+            <w:tcW w:w="2065" w:type="dxa"/>
+          </w:tcPr>
+          <w:p>
+            <w:pPr>
+              <w:pStyle w:val="ListParagraph"/>
+              <w:ind w:left="0"/>
+              <w:jc w:val="both"/>
+              <w:rPr>
+                <w:rFonts w:ascii="Cambria" w:hAnsi="Cambria"/>
+                <w:sz w:val="24"/>
+                <w:szCs w:val="24"/>
+              </w:rPr>
+            </w:pPr>
+            <w:proofErr w:type="spellStart"/>
+            <w:r>
+              <w:rPr>
+                <w:rFonts w:ascii="Cambria" w:hAnsi="Cambria"/>
+                <w:sz w:val="24"/>
+                <w:szCs w:val="24"/>
+              </w:rPr>
+              <w:t>cityMap</w:t>
+            </w:r>
+            <w:proofErr w:type="spellEnd"/>
+          </w:p>
+        </w:tc>
+        <w:tc>
+          <w:tcPr>
+            <w:tcW w:w="2160" w:type="dxa"/>
+          </w:tcPr>
+          <w:p>
+            <w:pPr>
+              <w:pStyle w:val="ListParagraph"/>
+              <w:ind w:left="0"/>
+              <w:jc w:val="both"/>
+              <w:rPr>
+                <w:rFonts w:ascii="Cambria" w:hAnsi="Cambria"/>
+                <w:sz w:val="24"/>
+                <w:szCs w:val="24"/>
+              </w:rPr>
+            </w:pPr>
+            <w:proofErr w:type="spellStart"/>
+            <w:r>
+              <w:rPr>
+                <w:rFonts w:ascii="Cambria" w:hAnsi="Cambria"/>
+                <w:sz w:val="24"/>
+                <w:szCs w:val="24"/>
+              </w:rPr>
+              <w:t>CityMap</w:t>
+            </w:r>
+            <w:proofErr w:type="spellEnd"/>
+          </w:p>
+        </w:tc>
+        <w:tc>
+          <w:tcPr>
+            <w:tcW w:w="4045" w:type="dxa"/>
+          </w:tcPr>
+          <w:p>
+            <w:pPr>
+              <w:pStyle w:val="ListParagraph"/>
+              <w:ind w:left="0"/>
+              <w:jc w:val="both"/>
+              <w:rPr>
+                <w:rFonts w:ascii="Cambria" w:hAnsi="Cambria"/>
+                <w:sz w:val="24"/>
+                <w:szCs w:val="24"/>
+              </w:rPr>
+            </w:pPr>
+            <w:r>
+              <w:rPr>
+                <w:rFonts w:ascii="Cambria" w:hAnsi="Cambria"/>
+                <w:sz w:val="24"/>
+                <w:szCs w:val="24"/>
+              </w:rPr>
+              <w:t>includes list of routes and list of stations</w:t>
+            </w:r>
+          </w:p>
+        </w:tc>
+      </w:tr>
+      <w:tr>
+        <w:tc>
+          <w:tcPr>
+            <w:tcW w:w="2065" w:type="dxa"/>
+          </w:tcPr>
+          <w:p>
+            <w:pPr>
+              <w:pStyle w:val="ListParagraph"/>
+              <w:ind w:left="0"/>
+              <w:jc w:val="both"/>
+              <w:rPr>
+                <w:rFonts w:ascii="Cambria" w:hAnsi="Cambria"/>
+                <w:sz w:val="24"/>
+                <w:szCs w:val="24"/>
+              </w:rPr>
+            </w:pPr>
+            <w:r>
+              <w:rPr>
+                <w:rFonts w:ascii="Cambria" w:hAnsi="Cambria"/>
+                <w:sz w:val="24"/>
+                <w:szCs w:val="24"/>
+              </w:rPr>
+              <w:t>Start</w:t>
+            </w:r>
+          </w:p>
+        </w:tc>
+        <w:tc>
+          <w:tcPr>
+            <w:tcW w:w="2160" w:type="dxa"/>
+          </w:tcPr>
+          <w:p>
+            <w:pPr>
+              <w:pStyle w:val="ListParagraph"/>
+              <w:ind w:left="0"/>
+              <w:jc w:val="both"/>
+              <w:rPr>
+                <w:rFonts w:ascii="Cambria" w:hAnsi="Cambria"/>
+                <w:sz w:val="24"/>
+                <w:szCs w:val="24"/>
+              </w:rPr>
+            </w:pPr>
+            <w:r>
+              <w:rPr>
+                <w:rFonts w:ascii="Cambria" w:hAnsi="Cambria"/>
+                <w:sz w:val="24"/>
+                <w:szCs w:val="24"/>
+              </w:rPr>
+              <w:t>Location</w:t>
+            </w:r>
+          </w:p>
+        </w:tc>
+        <w:tc>
+          <w:tcPr>
+            <w:tcW w:w="4045" w:type="dxa"/>
+          </w:tcPr>
+          <w:p>
+            <w:pPr>
+              <w:pStyle w:val="ListParagraph"/>
+              <w:ind w:left="0"/>
+              <w:jc w:val="both"/>
+              <w:rPr>
+                <w:rFonts w:ascii="Cambria" w:hAnsi="Cambria"/>
+                <w:sz w:val="24"/>
+                <w:szCs w:val="24"/>
+              </w:rPr>
+            </w:pPr>
+            <w:r>
+              <w:rPr>
+                <w:rFonts w:ascii="Cambria" w:hAnsi="Cambria"/>
+                <w:sz w:val="24"/>
+                <w:szCs w:val="24"/>
+              </w:rPr>
+              <w:t>Start searched location including latitude and longitude.</w:t>
+            </w:r>
+          </w:p>
+        </w:tc>
+      </w:tr>
+      <w:tr>
+        <w:tc>
+          <w:tcPr>
+            <w:tcW w:w="2065" w:type="dxa"/>
+          </w:tcPr>
+          <w:p>
+            <w:pPr>
+              <w:pStyle w:val="ListParagraph"/>
+              <w:ind w:left="0"/>
+              <w:jc w:val="both"/>
+              <w:rPr>
+                <w:rFonts w:ascii="Cambria" w:hAnsi="Cambria"/>
+                <w:sz w:val="24"/>
+                <w:szCs w:val="24"/>
+              </w:rPr>
+            </w:pPr>
+            <w:r>
+              <w:rPr>
+                <w:rFonts w:ascii="Cambria" w:hAnsi="Cambria"/>
+                <w:sz w:val="24"/>
+                <w:szCs w:val="24"/>
+              </w:rPr>
+              <w:t>End</w:t>
+            </w:r>
+          </w:p>
+        </w:tc>
+        <w:tc>
+          <w:tcPr>
+            <w:tcW w:w="2160" w:type="dxa"/>
+          </w:tcPr>
+          <w:p>
+            <w:pPr>
+              <w:pStyle w:val="ListParagraph"/>
+              <w:ind w:left="0"/>
+              <w:jc w:val="both"/>
+              <w:rPr>
+                <w:rFonts w:ascii="Cambria" w:hAnsi="Cambria"/>
+                <w:sz w:val="24"/>
+                <w:szCs w:val="24"/>
+              </w:rPr>
+            </w:pPr>
+            <w:r>
+              <w:rPr>
+                <w:rFonts w:ascii="Cambria" w:hAnsi="Cambria"/>
+                <w:sz w:val="24"/>
+                <w:szCs w:val="24"/>
+              </w:rPr>
+              <w:t>Location</w:t>
+            </w:r>
+          </w:p>
+        </w:tc>
+        <w:tc>
+          <w:tcPr>
+            <w:tcW w:w="4045" w:type="dxa"/>
+          </w:tcPr>
+          <w:p>
+            <w:pPr>
+              <w:pStyle w:val="ListParagraph"/>
+              <w:ind w:left="0"/>
+              <w:jc w:val="both"/>
+              <w:rPr>
+                <w:rFonts w:ascii="Cambria" w:hAnsi="Cambria"/>
+                <w:sz w:val="24"/>
+                <w:szCs w:val="24"/>
+              </w:rPr>
+            </w:pPr>
+            <w:r>
+              <w:rPr>
+                <w:rFonts w:ascii="Cambria" w:hAnsi="Cambria"/>
+                <w:sz w:val="24"/>
+                <w:szCs w:val="24"/>
+              </w:rPr>
+              <w:t>End searched location including latitude and longitude.</w:t>
+            </w:r>
+          </w:p>
+        </w:tc>
+      </w:tr>
+      <w:tr>
+        <w:tc>
+          <w:tcPr>
+            <w:tcW w:w="2065" w:type="dxa"/>
+          </w:tcPr>
+          <w:p>
+            <w:pPr>
+              <w:pStyle w:val="ListParagraph"/>
+              <w:ind w:left="0"/>
+              <w:jc w:val="both"/>
+              <w:rPr>
+                <w:rFonts w:ascii="Cambria" w:hAnsi="Cambria"/>
+                <w:sz w:val="24"/>
+                <w:szCs w:val="24"/>
+              </w:rPr>
+            </w:pPr>
+            <w:proofErr w:type="spellStart"/>
+            <w:r>
+              <w:rPr>
+                <w:rFonts w:ascii="Cambria" w:hAnsi="Cambria"/>
+                <w:sz w:val="24"/>
+                <w:szCs w:val="24"/>
+              </w:rPr>
+              <w:t>startAddress</w:t>
+            </w:r>
+            <w:proofErr w:type="spellEnd"/>
+          </w:p>
+        </w:tc>
+        <w:tc>
+          <w:tcPr>
+            <w:tcW w:w="2160" w:type="dxa"/>
+          </w:tcPr>
+          <w:p>
+            <w:pPr>
+              <w:pStyle w:val="ListParagraph"/>
+              <w:ind w:left="0"/>
+              <w:jc w:val="both"/>
+              <w:rPr>
+                <w:rFonts w:ascii="Cambria" w:hAnsi="Cambria"/>
+                <w:sz w:val="24"/>
+                <w:szCs w:val="24"/>
+              </w:rPr>
+            </w:pPr>
+            <w:r>
+              <w:rPr>
+                <w:rFonts w:ascii="Cambria" w:hAnsi="Cambria"/>
+                <w:sz w:val="24"/>
+                <w:szCs w:val="24"/>
+              </w:rPr>
+              <w:t>String</w:t>
+            </w:r>
+          </w:p>
+        </w:tc>
+        <w:tc>
+          <w:tcPr>
+            <w:tcW w:w="4045" w:type="dxa"/>
+          </w:tcPr>
+          <w:p>
+            <w:pPr>
+              <w:pStyle w:val="ListParagraph"/>
+              <w:ind w:left="0"/>
+              <w:jc w:val="both"/>
+              <w:rPr>
+                <w:rFonts w:ascii="Cambria" w:hAnsi="Cambria"/>
+                <w:sz w:val="24"/>
+                <w:szCs w:val="24"/>
+              </w:rPr>
+            </w:pPr>
+            <w:r>
+              <w:rPr>
+                <w:rFonts w:ascii="Cambria" w:hAnsi="Cambria"/>
+                <w:sz w:val="24"/>
+                <w:szCs w:val="24"/>
+              </w:rPr>
+              <w:t>Address name of start location, for rendering client’s result.</w:t>
+            </w:r>
+          </w:p>
+        </w:tc>
+      </w:tr>
+      <w:tr>
+        <w:tc>
+          <w:tcPr>
+            <w:tcW w:w="2065" w:type="dxa"/>
+          </w:tcPr>
+          <w:p>
+            <w:pPr>
+              <w:pStyle w:val="ListParagraph"/>
+              <w:ind w:left="0"/>
+              <w:jc w:val="both"/>
+              <w:rPr>
+                <w:rFonts w:ascii="Cambria" w:hAnsi="Cambria"/>
+                <w:sz w:val="24"/>
+                <w:szCs w:val="24"/>
+              </w:rPr>
+            </w:pPr>
+            <w:proofErr w:type="spellStart"/>
+            <w:r>
+              <w:rPr>
+                <w:rFonts w:ascii="Cambria" w:hAnsi="Cambria"/>
+                <w:sz w:val="24"/>
+                <w:szCs w:val="24"/>
+              </w:rPr>
+              <w:t>endAddress</w:t>
+            </w:r>
+            <w:proofErr w:type="spellEnd"/>
+          </w:p>
+        </w:tc>
+        <w:tc>
+          <w:tcPr>
+            <w:tcW w:w="2160" w:type="dxa"/>
+          </w:tcPr>
+          <w:p>
+            <w:pPr>
+              <w:pStyle w:val="ListParagraph"/>
+              <w:ind w:left="0"/>
+              <w:jc w:val="both"/>
+              <w:rPr>
+                <w:rFonts w:ascii="Cambria" w:hAnsi="Cambria"/>
+                <w:sz w:val="24"/>
+                <w:szCs w:val="24"/>
+              </w:rPr>
+            </w:pPr>
+            <w:r>
+              <w:rPr>
+                <w:rFonts w:ascii="Cambria" w:hAnsi="Cambria"/>
+                <w:sz w:val="24"/>
+                <w:szCs w:val="24"/>
+              </w:rPr>
+              <w:t>String</w:t>
+            </w:r>
+          </w:p>
+        </w:tc>
+        <w:tc>
+          <w:tcPr>
+            <w:tcW w:w="4045" w:type="dxa"/>
+          </w:tcPr>
+          <w:p>
+            <w:pPr>
+              <w:pStyle w:val="ListParagraph"/>
+              <w:ind w:left="0"/>
+              <w:jc w:val="both"/>
+              <w:rPr>
+                <w:rFonts w:ascii="Cambria" w:hAnsi="Cambria"/>
+                <w:sz w:val="24"/>
+                <w:szCs w:val="24"/>
+              </w:rPr>
+            </w:pPr>
+            <w:r>
+              <w:rPr>
+                <w:rFonts w:ascii="Cambria" w:hAnsi="Cambria"/>
+                <w:sz w:val="24"/>
+                <w:szCs w:val="24"/>
+              </w:rPr>
+              <w:t>Address name of end location, for rendering client’s result.</w:t>
+            </w:r>
+          </w:p>
+        </w:tc>
+      </w:tr>
+      <w:tr>
+        <w:tc>
+          <w:tcPr>
+            <w:tcW w:w="2065" w:type="dxa"/>
+          </w:tcPr>
+          <w:p>
+            <w:pPr>
+              <w:pStyle w:val="ListParagraph"/>
+              <w:ind w:left="0"/>
+              <w:jc w:val="both"/>
+              <w:rPr>
+                <w:rFonts w:ascii="Cambria" w:hAnsi="Cambria"/>
+                <w:sz w:val="24"/>
+                <w:szCs w:val="24"/>
+              </w:rPr>
+            </w:pPr>
+            <w:proofErr w:type="spellStart"/>
+            <w:r>
+              <w:rPr>
+                <w:rFonts w:ascii="Cambria" w:hAnsi="Cambria"/>
+                <w:sz w:val="24"/>
+                <w:szCs w:val="24"/>
+              </w:rPr>
+              <w:t>departureTime</w:t>
+            </w:r>
+            <w:proofErr w:type="spellEnd"/>
+          </w:p>
+        </w:tc>
+        <w:tc>
+          <w:tcPr>
+            <w:tcW w:w="2160" w:type="dxa"/>
+          </w:tcPr>
+          <w:p>
+            <w:pPr>
+              <w:pStyle w:val="ListParagraph"/>
+              <w:ind w:left="0"/>
+              <w:jc w:val="both"/>
+              <w:rPr>
+                <w:rFonts w:ascii="Cambria" w:hAnsi="Cambria"/>
+                <w:sz w:val="24"/>
+                <w:szCs w:val="24"/>
+              </w:rPr>
+            </w:pPr>
+            <w:proofErr w:type="spellStart"/>
+            <w:r>
+              <w:rPr>
+                <w:rFonts w:ascii="Cambria" w:hAnsi="Cambria"/>
+                <w:sz w:val="24"/>
+                <w:szCs w:val="24"/>
+              </w:rPr>
+              <w:t>LocalTime</w:t>
+            </w:r>
+            <w:proofErr w:type="spellEnd"/>
+          </w:p>
+        </w:tc>
+        <w:tc>
+          <w:tcPr>
+            <w:tcW w:w="4045" w:type="dxa"/>
+          </w:tcPr>
+          <w:p>
+            <w:pPr>
+              <w:pStyle w:val="ListParagraph"/>
+              <w:ind w:left="0"/>
+              <w:jc w:val="both"/>
+              <w:rPr>
+                <w:rFonts w:ascii="Cambria" w:hAnsi="Cambria"/>
+                <w:sz w:val="24"/>
+                <w:szCs w:val="24"/>
+              </w:rPr>
+            </w:pPr>
+            <w:r>
+              <w:rPr>
+                <w:rFonts w:ascii="Cambria" w:hAnsi="Cambria"/>
+                <w:sz w:val="24"/>
+                <w:szCs w:val="24"/>
+              </w:rPr>
+              <w:t>Departure time. Including hour and minute.</w:t>
+            </w:r>
+          </w:p>
+        </w:tc>
+      </w:tr>
+      <w:tr>
+        <w:tc>
+          <w:tcPr>
+            <w:tcW w:w="2065" w:type="dxa"/>
+          </w:tcPr>
+          <w:p>
+            <w:pPr>
+              <w:pStyle w:val="ListParagraph"/>
+              <w:ind w:left="0"/>
+              <w:jc w:val="both"/>
+              <w:rPr>
+                <w:rFonts w:ascii="Cambria" w:hAnsi="Cambria"/>
+                <w:sz w:val="24"/>
+                <w:szCs w:val="24"/>
+              </w:rPr>
+            </w:pPr>
+            <w:proofErr w:type="spellStart"/>
+            <w:r>
+              <w:rPr>
+                <w:rFonts w:ascii="Cambria" w:hAnsi="Cambria"/>
+                <w:sz w:val="24"/>
+                <w:szCs w:val="24"/>
+              </w:rPr>
+              <w:t>walkingDistance</w:t>
+            </w:r>
+            <w:proofErr w:type="spellEnd"/>
+          </w:p>
+        </w:tc>
+        <w:tc>
+          <w:tcPr>
+            <w:tcW w:w="2160" w:type="dxa"/>
+          </w:tcPr>
+          <w:p>
+            <w:pPr>
+              <w:pStyle w:val="ListParagraph"/>
+              <w:ind w:left="0"/>
+              <w:jc w:val="both"/>
+              <w:rPr>
+                <w:rFonts w:ascii="Cambria" w:hAnsi="Cambria"/>
+                <w:sz w:val="24"/>
+                <w:szCs w:val="24"/>
+              </w:rPr>
+            </w:pPr>
+            <w:r>
+              <w:rPr>
+                <w:rFonts w:ascii="Cambria" w:hAnsi="Cambria"/>
+                <w:sz w:val="24"/>
+                <w:szCs w:val="24"/>
+              </w:rPr>
+              <w:t>double</w:t>
+            </w:r>
+          </w:p>
+        </w:tc>
+        <w:tc>
+          <w:tcPr>
+            <w:tcW w:w="4045" w:type="dxa"/>
+          </w:tcPr>
+          <w:p>
+            <w:pPr>
+              <w:pStyle w:val="ListParagraph"/>
+              <w:ind w:left="0"/>
+              <w:jc w:val="both"/>
+              <w:rPr>
+                <w:rFonts w:ascii="Cambria" w:hAnsi="Cambria"/>
+                <w:sz w:val="24"/>
+                <w:szCs w:val="24"/>
+              </w:rPr>
+            </w:pPr>
+            <w:r>
+              <w:rPr>
+                <w:rFonts w:ascii="Cambria" w:hAnsi="Cambria"/>
+                <w:sz w:val="24"/>
+                <w:szCs w:val="24"/>
+              </w:rPr>
+              <w:t>Maximum walking distance between two locations.</w:t>
+            </w:r>
+          </w:p>
+        </w:tc>
+      </w:tr>
+      <w:tr>
+        <w:tc>
+          <w:tcPr>
+            <w:tcW w:w="2065" w:type="dxa"/>
+          </w:tcPr>
+          <w:p>
+            <w:pPr>
+              <w:pStyle w:val="ListParagraph"/>
+              <w:ind w:left="0"/>
+              <w:jc w:val="both"/>
+              <w:rPr>
+                <w:rFonts w:ascii="Cambria" w:hAnsi="Cambria"/>
+                <w:sz w:val="24"/>
+                <w:szCs w:val="24"/>
+              </w:rPr>
+            </w:pPr>
+            <w:r>
+              <w:rPr>
+                <w:rFonts w:ascii="Cambria" w:hAnsi="Cambria"/>
+                <w:sz w:val="24"/>
+                <w:szCs w:val="24"/>
+              </w:rPr>
+              <w:t>K</w:t>
+            </w:r>
+          </w:p>
+        </w:tc>
+        <w:tc>
+          <w:tcPr>
+            <w:tcW w:w="2160" w:type="dxa"/>
+          </w:tcPr>
+          <w:p>
+            <w:pPr>
+              <w:pStyle w:val="ListParagraph"/>
+              <w:ind w:left="0"/>
+              <w:jc w:val="both"/>
+              <w:rPr>
+                <w:rFonts w:ascii="Cambria" w:hAnsi="Cambria"/>
+                <w:sz w:val="24"/>
+                <w:szCs w:val="24"/>
+              </w:rPr>
+            </w:pPr>
+            <w:proofErr w:type="spellStart"/>
+            <w:r>
+              <w:rPr>
+                <w:rFonts w:ascii="Cambria" w:hAnsi="Cambria"/>
+                <w:sz w:val="24"/>
+                <w:szCs w:val="24"/>
+              </w:rPr>
+              <w:t>int</w:t>
+            </w:r>
+            <w:proofErr w:type="spellEnd"/>
+          </w:p>
+        </w:tc>
+        <w:tc>
+          <w:tcPr>
+            <w:tcW w:w="4045" w:type="dxa"/>
+          </w:tcPr>
+          <w:p>
+            <w:pPr>
+              <w:pStyle w:val="ListParagraph"/>
+              <w:ind w:left="0"/>
+              <w:jc w:val="both"/>
+              <w:rPr>
+                <w:rFonts w:ascii="Cambria" w:hAnsi="Cambria"/>
+                <w:sz w:val="24"/>
+                <w:szCs w:val="24"/>
+              </w:rPr>
+            </w:pPr>
+            <w:r>
+              <w:rPr>
+                <w:rFonts w:ascii="Cambria" w:hAnsi="Cambria"/>
+                <w:sz w:val="24"/>
+                <w:szCs w:val="24"/>
+              </w:rPr>
+              <w:t>Maximum transfer turns for traveling.</w:t>
+            </w:r>
+          </w:p>
+        </w:tc>
+      </w:tr>
+      <w:tr>
+        <w:tc>
+          <w:tcPr>
+            <w:tcW w:w="2065" w:type="dxa"/>
+          </w:tcPr>
+          <w:p>
+            <w:pPr>
+              <w:pStyle w:val="ListParagraph"/>
+              <w:ind w:left="0"/>
+              <w:jc w:val="both"/>
+              <w:rPr>
+                <w:rFonts w:ascii="Cambria" w:hAnsi="Cambria"/>
+                <w:sz w:val="24"/>
+                <w:szCs w:val="24"/>
+              </w:rPr>
+            </w:pPr>
+            <w:proofErr w:type="spellStart"/>
+            <w:r>
+              <w:rPr>
+                <w:rFonts w:ascii="Cambria" w:hAnsi="Cambria"/>
+                <w:sz w:val="24"/>
+                <w:szCs w:val="24"/>
+              </w:rPr>
+              <w:t>searchType</w:t>
+            </w:r>
+            <w:proofErr w:type="spellEnd"/>
+          </w:p>
+        </w:tc>
+        <w:tc>
+          <w:tcPr>
+            <w:tcW w:w="2160" w:type="dxa"/>
+          </w:tcPr>
+          <w:p>
+            <w:pPr>
+              <w:pStyle w:val="ListParagraph"/>
+              <w:ind w:left="0"/>
+              <w:jc w:val="both"/>
+              <w:rPr>
+                <w:rFonts w:ascii="Cambria" w:hAnsi="Cambria"/>
+                <w:sz w:val="24"/>
+                <w:szCs w:val="24"/>
+              </w:rPr>
+            </w:pPr>
+            <w:proofErr w:type="spellStart"/>
+            <w:r>
+              <w:rPr>
+                <w:rFonts w:ascii="Cambria" w:hAnsi="Cambria"/>
+                <w:sz w:val="24"/>
+                <w:szCs w:val="24"/>
+              </w:rPr>
+              <w:t>Enum</w:t>
+            </w:r>
+            <w:proofErr w:type="spellEnd"/>
+            <w:r>
+              <w:rPr>
+                <w:rFonts w:ascii="Cambria" w:hAnsi="Cambria"/>
+                <w:sz w:val="24"/>
+                <w:szCs w:val="24"/>
+              </w:rPr>
+              <w:t xml:space="preserve"> </w:t>
+            </w:r>
+            <w:proofErr w:type="spellStart"/>
+            <w:r>
+              <w:rPr>
+                <w:rFonts w:ascii="Cambria" w:hAnsi="Cambria"/>
+                <w:sz w:val="24"/>
+                <w:szCs w:val="24"/>
+              </w:rPr>
+              <w:t>SearchType</w:t>
+            </w:r>
+            <w:proofErr w:type="spellEnd"/>
+          </w:p>
+        </w:tc>
+        <w:tc>
+          <w:tcPr>
+            <w:tcW w:w="4045" w:type="dxa"/>
+          </w:tcPr>
+          <w:p>
+            <w:pPr>
+              <w:pStyle w:val="ListParagraph"/>
+              <w:ind w:left="0"/>
+              <w:jc w:val="both"/>
+              <w:rPr>
+                <w:rFonts w:ascii="Cambria" w:hAnsi="Cambria"/>
+                <w:sz w:val="24"/>
+                <w:szCs w:val="24"/>
+              </w:rPr>
+            </w:pPr>
+            <w:r>
+              <w:rPr>
+                <w:rFonts w:ascii="Cambria" w:hAnsi="Cambria"/>
+                <w:sz w:val="24"/>
+                <w:szCs w:val="24"/>
+              </w:rPr>
+              <w:t xml:space="preserve">There are five search types: </w:t>
+            </w:r>
+          </w:p>
+          <w:p>
+            <w:pPr>
+              <w:pStyle w:val="ListParagraph"/>
+              <w:ind w:left="0"/>
+              <w:jc w:val="both"/>
+              <w:rPr>
+                <w:rFonts w:ascii="Cambria" w:hAnsi="Cambria"/>
+                <w:sz w:val="24"/>
+                <w:szCs w:val="24"/>
+              </w:rPr>
+            </w:pPr>
+            <w:r>
+              <w:rPr>
+                <w:rFonts w:ascii="Cambria" w:hAnsi="Cambria"/>
+                <w:sz w:val="24"/>
+                <w:szCs w:val="24"/>
+              </w:rPr>
+              <w:t xml:space="preserve">TWO_POINT, THREE_POINT, THREE_POINT_OPT, FOUR_POINT, FOUR_POINT_OPT </w:t>
+            </w:r>
+          </w:p>
+        </w:tc>
+      </w:tr>
+    </w:tbl>
+    <w:p>
+      <w:pPr>
+        <w:pStyle w:val="ListParagraph"/>
+        <w:numPr>
+          <w:ilvl w:val="0"/>
+          <w:numId w:val="2"/>
+        </w:numPr>
+        <w:jc w:val="both"/>
+        <w:rPr>
+          <w:rFonts w:ascii="Cambria" w:hAnsi="Cambria"/>
+          <w:b/>
+          <w:sz w:val="24"/>
+          <w:szCs w:val="24"/>
+        </w:rPr>
+      </w:pPr>
+    </w:p>
+    <w:p>
+      <w:pPr>
+        <w:pStyle w:val="ListParagraph"/>
+        <w:numPr>
+          <w:ilvl w:val="0"/>
+          <w:numId w:val="2"/>
+        </w:numPr>
+        <w:jc w:val="both"/>
+        <w:rPr>
+          <w:rFonts w:ascii="Cambria" w:hAnsi="Cambria"/>
+          <w:b/>
+          <w:sz w:val="24"/>
+          <w:szCs w:val="24"/>
+        </w:rPr>
+      </w:pPr>
+      <w:r>
+        <w:rPr>
+          <w:rFonts w:ascii="Cambria" w:hAnsi="Cambria"/>
+          <w:b/>
+          <w:sz w:val="24"/>
+          <w:szCs w:val="24"/>
+        </w:rPr>
+        <w:t>Output:</w:t>
       </w:r>
       <w:r>
         <w:rPr>
@@ -241,47 +1095,296 @@
           <w:sz w:val="24"/>
           <w:szCs w:val="24"/>
         </w:rPr>
-        <w:t xml:space="preserve">where the station locate, </w:t>
-      </w:r>
-      <w:r>
-        <w:rPr>
-          <w:rFonts w:ascii="Cambria" w:hAnsi="Cambria"/>
-          <w:sz w:val="24"/>
-          <w:szCs w:val="24"/>
-        </w:rPr>
-        <w:t>station’s latitude</w:t>
-      </w:r>
-      <w:r>
-        <w:rPr>
-          <w:rFonts w:ascii="Cambria" w:hAnsi="Cambria"/>
-          <w:sz w:val="24"/>
-          <w:szCs w:val="24"/>
-        </w:rPr>
-        <w:t xml:space="preserve"> </w:t>
-      </w:r>
-      <w:r>
-        <w:rPr>
-          <w:rFonts w:ascii="Cambria" w:hAnsi="Cambria"/>
-          <w:sz w:val="24"/>
-          <w:szCs w:val="24"/>
-        </w:rPr>
-        <w:t>and</w:t>
-      </w:r>
-      <w:r>
-        <w:rPr>
-          <w:rFonts w:ascii="Cambria" w:hAnsi="Cambria"/>
-          <w:sz w:val="24"/>
-          <w:szCs w:val="24"/>
-        </w:rPr>
-        <w:t xml:space="preserve"> longitude</w:t>
-      </w:r>
-      <w:r>
-        <w:rPr>
-          <w:rFonts w:ascii="Cambria" w:hAnsi="Cambria"/>
-          <w:sz w:val="24"/>
-          <w:szCs w:val="24"/>
-        </w:rPr>
-        <w:t xml:space="preserve"> for coordinating station on the map.</w:t>
+        <w:t>List of Result object. Each result object includes:</w:t>
+      </w:r>
+    </w:p>
+    <w:p>
+      <w:pPr>
+        <w:pStyle w:val="ListParagraph"/>
+        <w:numPr>
+          <w:ilvl w:val="0"/>
+          <w:numId w:val="2"/>
+        </w:numPr>
+        <w:jc w:val="both"/>
+        <w:rPr>
+          <w:rFonts w:ascii="Cambria" w:hAnsi="Cambria"/>
+          <w:sz w:val="24"/>
+          <w:szCs w:val="24"/>
+        </w:rPr>
+      </w:pPr>
+      <w:r>
+        <w:rPr>
+          <w:rFonts w:ascii="Cambria" w:hAnsi="Cambria"/>
+          <w:sz w:val="24"/>
+          <w:szCs w:val="24"/>
+        </w:rPr>
+        <w:t xml:space="preserve">List of stations round by </w:t>
+      </w:r>
+      <w:r>
+        <w:rPr>
+          <w:rFonts w:ascii="Cambria" w:hAnsi="Cambria"/>
+          <w:sz w:val="24"/>
+          <w:szCs w:val="24"/>
+        </w:rPr>
+        <w:t>start point</w:t>
+      </w:r>
+      <w:r>
+        <w:rPr>
+          <w:rFonts w:ascii="Cambria" w:hAnsi="Cambria"/>
+          <w:sz w:val="24"/>
+          <w:szCs w:val="24"/>
+        </w:rPr>
+        <w:t>:</w:t>
+      </w:r>
+      <w:r>
+        <w:rPr>
+          <w:rFonts w:ascii="Cambria" w:hAnsi="Cambria"/>
+          <w:sz w:val="24"/>
+          <w:szCs w:val="24"/>
+        </w:rPr>
+        <w:t xml:space="preserve"> called</w:t>
+      </w:r>
+      <w:r>
+        <w:rPr>
+          <w:rFonts w:ascii="Cambria" w:hAnsi="Cambria"/>
+          <w:sz w:val="24"/>
+          <w:szCs w:val="24"/>
+        </w:rPr>
+        <w:t xml:space="preserve"> LIST_START_STATIONS represent stations are found round by start point.</w:t>
+      </w:r>
+    </w:p>
+    <w:p>
+      <w:pPr>
+        <w:pStyle w:val="ListParagraph"/>
+        <w:numPr>
+          <w:ilvl w:val="0"/>
+          <w:numId w:val="2"/>
+        </w:numPr>
+        <w:jc w:val="both"/>
+        <w:rPr>
+          <w:rFonts w:ascii="Cambria" w:hAnsi="Cambria"/>
+          <w:sz w:val="24"/>
+          <w:szCs w:val="24"/>
+        </w:rPr>
+      </w:pPr>
+      <w:r>
+        <w:rPr>
+          <w:rFonts w:ascii="Cambria" w:hAnsi="Cambria"/>
+          <w:sz w:val="24"/>
+          <w:szCs w:val="24"/>
+        </w:rPr>
+        <w:t>List of stations round by end point: called LIST_END_STATIONS represent stations are found round by end point.</w:t>
+      </w:r>
+    </w:p>
+    <w:p>
+      <w:pPr>
+        <w:pStyle w:val="ListParagraph"/>
+        <w:numPr>
+          <w:ilvl w:val="0"/>
+          <w:numId w:val="2"/>
+        </w:numPr>
+        <w:jc w:val="both"/>
+        <w:rPr>
+          <w:rFonts w:ascii="Cambria" w:hAnsi="Cambria"/>
+          <w:sz w:val="24"/>
+          <w:szCs w:val="24"/>
+        </w:rPr>
+      </w:pPr>
+      <w:r>
+        <w:rPr>
+          <w:rFonts w:ascii="Cambria" w:hAnsi="Cambria"/>
+          <w:sz w:val="24"/>
+          <w:szCs w:val="24"/>
+        </w:rPr>
+        <w:t>Start path:</w:t>
+      </w:r>
+      <w:r>
+        <w:rPr>
+          <w:rFonts w:ascii="Cambria" w:hAnsi="Cambria"/>
+          <w:sz w:val="24"/>
+          <w:szCs w:val="24"/>
+        </w:rPr>
+        <w:t xml:space="preserve"> represent the path includes calculated distance, time from one station in LIST_START_STATIONS to start point.</w:t>
+      </w:r>
+    </w:p>
+    <w:p>
+      <w:pPr>
+        <w:pStyle w:val="ListParagraph"/>
+        <w:numPr>
+          <w:ilvl w:val="0"/>
+          <w:numId w:val="2"/>
+        </w:numPr>
+        <w:jc w:val="both"/>
+        <w:rPr>
+          <w:rFonts w:ascii="Cambria" w:hAnsi="Cambria"/>
+          <w:sz w:val="24"/>
+          <w:szCs w:val="24"/>
+        </w:rPr>
+      </w:pPr>
+      <w:r>
+        <w:rPr>
+          <w:rFonts w:ascii="Cambria" w:hAnsi="Cambria"/>
+          <w:sz w:val="24"/>
+          <w:szCs w:val="24"/>
+        </w:rPr>
+        <w:t>End path:</w:t>
+      </w:r>
+      <w:r>
+        <w:rPr>
+          <w:rFonts w:ascii="Cambria" w:hAnsi="Cambria"/>
+          <w:sz w:val="24"/>
+          <w:szCs w:val="24"/>
+        </w:rPr>
+        <w:t xml:space="preserve"> represent the path include calculated distance, time from one station in LIST_END_STATIONS to end point.</w:t>
+      </w:r>
+    </w:p>
+    <w:p>
+      <w:pPr>
+        <w:pStyle w:val="ListParagraph"/>
+        <w:numPr>
+          <w:ilvl w:val="0"/>
+          <w:numId w:val="2"/>
+        </w:numPr>
+        <w:jc w:val="both"/>
+        <w:rPr>
+          <w:rFonts w:ascii="Cambria" w:hAnsi="Cambria"/>
+          <w:color w:val="FF0000"/>
+          <w:sz w:val="24"/>
+          <w:szCs w:val="24"/>
+        </w:rPr>
+      </w:pPr>
+      <w:r>
+        <w:rPr>
+          <w:rFonts w:ascii="Cambria" w:hAnsi="Cambria"/>
+          <w:sz w:val="24"/>
+          <w:szCs w:val="24"/>
+        </w:rPr>
+        <w:t>List of result</w:t>
+      </w:r>
+      <w:r>
+        <w:rPr>
+          <w:rFonts w:ascii="Cambria" w:hAnsi="Cambria"/>
+          <w:sz w:val="24"/>
+          <w:szCs w:val="24"/>
+        </w:rPr>
+        <w:t>s</w:t>
+      </w:r>
+      <w:r>
+        <w:rPr>
+          <w:rFonts w:ascii="Cambria" w:hAnsi="Cambria"/>
+          <w:sz w:val="24"/>
+          <w:szCs w:val="24"/>
+        </w:rPr>
+        <w:t>:</w:t>
+      </w:r>
+      <w:r>
+        <w:rPr>
+          <w:rFonts w:ascii="Cambria" w:hAnsi="Cambria"/>
+          <w:sz w:val="24"/>
+          <w:szCs w:val="24"/>
+        </w:rPr>
+        <w:t xml:space="preserve"> called LIST_RESULTS</w:t>
+      </w:r>
+      <w:r>
+        <w:rPr>
+          <w:rFonts w:ascii="Cambria" w:hAnsi="Cambria"/>
+          <w:sz w:val="24"/>
+          <w:szCs w:val="24"/>
+        </w:rPr>
+        <w:t xml:space="preserve"> represent the list result</w:t>
+      </w:r>
+      <w:r>
+        <w:rPr>
+          <w:rFonts w:ascii="Cambria" w:hAnsi="Cambria"/>
+          <w:sz w:val="24"/>
+          <w:szCs w:val="24"/>
+        </w:rPr>
+        <w:t xml:space="preserve"> is returned from Raptor’s algorithm and each result in this list will show to</w:t>
+      </w:r>
+      <w:r>
+        <w:rPr>
+          <w:rFonts w:ascii="Cambria" w:hAnsi="Cambria"/>
+          <w:sz w:val="24"/>
+          <w:szCs w:val="24"/>
+        </w:rPr>
+        <w:t xml:space="preserve"> user</w:t>
+      </w:r>
+      <w:r>
+        <w:rPr>
+          <w:rFonts w:ascii="Cambria" w:hAnsi="Cambria"/>
+          <w:sz w:val="24"/>
+          <w:szCs w:val="24"/>
+        </w:rPr>
+        <w:t>.</w:t>
+      </w:r>
+    </w:p>
+    <w:p>
+      <w:pPr>
+        <w:jc w:val="both"/>
+        <w:outlineLvl w:val="0"/>
+        <w:rPr>
+          <w:rFonts w:ascii="Cambria" w:hAnsi="Cambria"/>
+          <w:b/>
+          <w:sz w:val="24"/>
+          <w:szCs w:val="24"/>
+        </w:rPr>
+      </w:pPr>
+      <w:r>
+        <w:rPr>
+          <w:rFonts w:ascii="Cambria" w:hAnsi="Cambria"/>
+          <w:b/>
+          <w:sz w:val="24"/>
+          <w:szCs w:val="24"/>
+        </w:rPr>
+        <w:t xml:space="preserve">7.2.4 Solution </w:t>
+      </w:r>
+    </w:p>
+    <w:p>
+      <w:pPr>
+        <w:pStyle w:val="ListParagraph"/>
+        <w:numPr>
+          <w:ilvl w:val="0"/>
+          <w:numId w:val="2"/>
+        </w:numPr>
+        <w:jc w:val="both"/>
+        <w:rPr>
+          <w:rFonts w:ascii="Cambria" w:hAnsi="Cambria"/>
+          <w:b/>
+          <w:sz w:val="24"/>
+          <w:szCs w:val="24"/>
+        </w:rPr>
+      </w:pPr>
+      <w:r>
+        <w:rPr>
+          <w:rFonts w:ascii="Cambria" w:hAnsi="Cambria"/>
+          <w:sz w:val="24"/>
+          <w:szCs w:val="24"/>
+        </w:rPr>
+        <w:t>Search route algorithm is based on Raptor’s algorithm.</w:t>
+      </w:r>
+    </w:p>
+    <w:p>
+      <w:pPr>
+        <w:pStyle w:val="ListParagraph"/>
+        <w:numPr>
+          <w:ilvl w:val="0"/>
+          <w:numId w:val="2"/>
+        </w:numPr>
+        <w:jc w:val="both"/>
+        <w:rPr>
+          <w:rFonts w:ascii="Cambria" w:hAnsi="Cambria"/>
+          <w:b/>
+          <w:sz w:val="24"/>
+          <w:szCs w:val="24"/>
+        </w:rPr>
+      </w:pPr>
+      <w:r>
+        <w:rPr>
+          <w:rFonts w:ascii="Cambria" w:hAnsi="Cambria"/>
+          <w:sz w:val="24"/>
+          <w:szCs w:val="24"/>
+        </w:rPr>
+        <w:t>To solve problem, we follow these steps:</w:t>
       </w:r>
     </w:p>
     <w:p>
@@ -305,31 +1408,1117 @@
           <w:sz w:val="24"/>
           <w:szCs w:val="24"/>
         </w:rPr>
-        <w:t>Each route in list of routes includes attributes</w:t>
-      </w:r>
-      <w:r>
-        <w:rPr>
-          <w:rFonts w:ascii="Cambria" w:hAnsi="Cambria"/>
+        <w:lastRenderedPageBreak/>
+        <w:t>Step 1</w:t>
+      </w:r>
+      <w:r>
+        <w:rPr>
+          <w:rFonts w:ascii="Cambria" w:hAnsi="Cambria"/>
+          <w:sz w:val="24"/>
+          <w:szCs w:val="24"/>
+        </w:rPr>
+        <w:t xml:space="preserve"> </w:t>
+      </w:r>
+      <w:r>
+        <w:rPr>
+          <w:rFonts w:ascii="Cambria" w:hAnsi="Cambria"/>
+          <w:sz w:val="24"/>
+          <w:szCs w:val="24"/>
+        </w:rPr>
+        <w:t>Calculate</w:t>
+      </w:r>
+      <w:r>
+        <w:rPr>
+          <w:rFonts w:ascii="Cambria" w:hAnsi="Cambria"/>
+          <w:sz w:val="24"/>
+          <w:szCs w:val="24"/>
+        </w:rPr>
+        <w:t xml:space="preserve"> distance between two stations. I</w:t>
+      </w:r>
+      <w:r>
+        <w:rPr>
+          <w:rFonts w:ascii="Cambria" w:hAnsi="Cambria"/>
+          <w:sz w:val="24"/>
+          <w:szCs w:val="24"/>
+        </w:rPr>
+        <w:t xml:space="preserve">f distance </w:t>
+      </w:r>
+      <w:r>
+        <w:rPr>
+          <w:rFonts w:ascii="Cambria" w:hAnsi="Cambria"/>
+          <w:sz w:val="24"/>
+          <w:szCs w:val="24"/>
+        </w:rPr>
+        <w:t xml:space="preserve">is </w:t>
+      </w:r>
+      <w:r>
+        <w:rPr>
+          <w:rFonts w:ascii="Cambria" w:hAnsi="Cambria"/>
+          <w:sz w:val="24"/>
+          <w:szCs w:val="24"/>
+        </w:rPr>
+        <w:t xml:space="preserve">less than </w:t>
+      </w:r>
+      <w:r>
+        <w:rPr>
+          <w:rFonts w:ascii="Cambria" w:hAnsi="Cambria"/>
+          <w:sz w:val="24"/>
+          <w:szCs w:val="24"/>
+        </w:rPr>
+        <w:t>walking distance</w:t>
+      </w:r>
+      <w:r>
+        <w:rPr>
+          <w:rFonts w:ascii="Cambria" w:hAnsi="Cambria"/>
+          <w:sz w:val="24"/>
+          <w:szCs w:val="24"/>
+        </w:rPr>
+        <w:t xml:space="preserve">, system will </w:t>
+      </w:r>
+      <w:r>
+        <w:rPr>
+          <w:rFonts w:ascii="Cambria" w:hAnsi="Cambria"/>
+          <w:sz w:val="24"/>
+          <w:szCs w:val="24"/>
+        </w:rPr>
+        <w:t>return</w:t>
+      </w:r>
+      <w:r>
+        <w:rPr>
+          <w:rFonts w:ascii="Cambria" w:hAnsi="Cambria"/>
+          <w:sz w:val="24"/>
+          <w:szCs w:val="24"/>
+        </w:rPr>
+        <w:t xml:space="preserve"> message </w:t>
+      </w:r>
+      <w:r>
+        <w:rPr>
+          <w:rFonts w:ascii="Cambria" w:hAnsi="Cambria"/>
+          <w:sz w:val="24"/>
+          <w:szCs w:val="24"/>
+        </w:rPr>
+        <w:t>that user can walk</w:t>
+      </w:r>
+      <w:r>
+        <w:rPr>
+          <w:rFonts w:ascii="Cambria" w:hAnsi="Cambria"/>
+          <w:sz w:val="24"/>
+          <w:szCs w:val="24"/>
+        </w:rPr>
+        <w:t xml:space="preserve"> between two points.</w:t>
+      </w:r>
+    </w:p>
+    <w:p>
+      <w:pPr>
+        <w:pStyle w:val="ListParagraph"/>
+        <w:numPr>
+          <w:ilvl w:val="1"/>
+          <w:numId w:val="2"/>
+        </w:numPr>
+        <w:jc w:val="both"/>
+        <w:rPr>
+          <w:rFonts w:ascii="Cambria" w:hAnsi="Cambria"/>
+          <w:b/>
+          <w:sz w:val="24"/>
+          <w:szCs w:val="24"/>
+        </w:rPr>
+      </w:pPr>
+      <w:r>
+        <w:rPr>
+          <w:rFonts w:ascii="Cambria" w:hAnsi="Cambria"/>
+          <w:sz w:val="24"/>
+          <w:szCs w:val="24"/>
+        </w:rPr>
+        <w:t xml:space="preserve">Step 2 </w:t>
+      </w:r>
+    </w:p>
+    <w:p>
+      <w:pPr>
+        <w:pStyle w:val="ListParagraph"/>
+        <w:numPr>
+          <w:ilvl w:val="2"/>
+          <w:numId w:val="2"/>
+        </w:numPr>
+        <w:jc w:val="both"/>
+        <w:rPr>
+          <w:rFonts w:ascii="Cambria" w:hAnsi="Cambria"/>
+          <w:b/>
+          <w:sz w:val="24"/>
+          <w:szCs w:val="24"/>
+        </w:rPr>
+      </w:pPr>
+      <w:r>
+        <w:rPr>
+          <w:rFonts w:ascii="Cambria" w:hAnsi="Cambria"/>
+          <w:sz w:val="24"/>
+          <w:szCs w:val="24"/>
+        </w:rPr>
+        <w:t xml:space="preserve"> Find </w:t>
+      </w:r>
+      <w:r>
+        <w:rPr>
+          <w:rFonts w:ascii="Cambria" w:hAnsi="Cambria"/>
+          <w:sz w:val="24"/>
+          <w:szCs w:val="24"/>
+        </w:rPr>
+        <w:t xml:space="preserve">all </w:t>
+      </w:r>
+      <w:r>
+        <w:rPr>
+          <w:rFonts w:ascii="Cambria" w:hAnsi="Cambria"/>
+          <w:sz w:val="24"/>
+          <w:szCs w:val="24"/>
+        </w:rPr>
+        <w:t>stations near</w:t>
+      </w:r>
+      <w:r>
+        <w:rPr>
+          <w:rFonts w:ascii="Cambria" w:hAnsi="Cambria"/>
+          <w:sz w:val="24"/>
+          <w:szCs w:val="24"/>
+        </w:rPr>
+        <w:t xml:space="preserve"> </w:t>
+      </w:r>
+      <w:r>
+        <w:rPr>
+          <w:rFonts w:ascii="Cambria" w:hAnsi="Cambria"/>
+          <w:sz w:val="24"/>
+          <w:szCs w:val="24"/>
+        </w:rPr>
+        <w:t>start location</w:t>
+      </w:r>
+      <w:r>
+        <w:rPr>
+          <w:rFonts w:ascii="Cambria" w:hAnsi="Cambria"/>
+          <w:sz w:val="24"/>
+          <w:szCs w:val="24"/>
+        </w:rPr>
+        <w:t xml:space="preserve">: </w:t>
+      </w:r>
+    </w:p>
+    <w:p>
+      <w:pPr>
+        <w:ind w:left="1080"/>
+        <w:jc w:val="both"/>
+        <w:rPr>
+          <w:rFonts w:ascii="Cambria" w:hAnsi="Cambria"/>
+          <w:b/>
+          <w:sz w:val="24"/>
+          <w:szCs w:val="24"/>
+        </w:rPr>
+      </w:pPr>
+      <w:r>
+        <w:rPr>
+          <w:rFonts w:ascii="Cambria" w:hAnsi="Cambria"/>
+          <w:b/>
+          <w:sz w:val="24"/>
+          <w:szCs w:val="24"/>
+        </w:rPr>
+        <w:t xml:space="preserve">for all </w:t>
+      </w:r>
+      <w:r>
+        <w:rPr>
+          <w:rFonts w:ascii="Cambria" w:hAnsi="Cambria"/>
+          <w:sz w:val="24"/>
+          <w:szCs w:val="24"/>
+        </w:rPr>
+        <w:t>station</w:t>
+      </w:r>
+      <w:r>
+        <w:rPr>
+          <w:rFonts w:ascii="Cambria" w:hAnsi="Cambria"/>
+          <w:b/>
+          <w:sz w:val="24"/>
+          <w:szCs w:val="24"/>
+        </w:rPr>
+        <w:t xml:space="preserve"> in</w:t>
+      </w:r>
+      <w:r>
+        <w:rPr>
+          <w:rFonts w:ascii="Cambria" w:hAnsi="Cambria"/>
+          <w:sz w:val="24"/>
+          <w:szCs w:val="24"/>
+        </w:rPr>
+        <w:t xml:space="preserve"> city’s stations </w:t>
+      </w:r>
+      <w:r>
+        <w:rPr>
+          <w:rFonts w:ascii="Cambria" w:hAnsi="Cambria"/>
+          <w:b/>
+          <w:sz w:val="24"/>
+          <w:szCs w:val="24"/>
+        </w:rPr>
+        <w:t>do</w:t>
+      </w:r>
+      <w:r>
+        <w:rPr>
+          <w:rFonts w:ascii="Cambria" w:hAnsi="Cambria"/>
+          <w:b/>
           <w:sz w:val="24"/>
           <w:szCs w:val="24"/>
         </w:rPr>
         <w:t>:</w:t>
       </w:r>
-      <w:r>
-        <w:rPr>
-          <w:rFonts w:ascii="Cambria" w:hAnsi="Cambria"/>
-          <w:sz w:val="24"/>
-          <w:szCs w:val="24"/>
-        </w:rPr>
-        <w:t xml:space="preserve"> route’s name, route’s no</w:t>
-      </w:r>
-      <w:r>
-        <w:rPr>
-          <w:rFonts w:ascii="Cambria" w:hAnsi="Cambria"/>
-          <w:sz w:val="24"/>
-          <w:szCs w:val="24"/>
-        </w:rPr>
-        <w:t xml:space="preserve">, list of paths, list of trips. </w:t>
+    </w:p>
+    <w:p>
+      <w:pPr>
+        <w:ind w:left="1080" w:firstLine="360"/>
+        <w:jc w:val="both"/>
+        <w:rPr>
+          <w:rFonts w:ascii="Cambria" w:hAnsi="Cambria"/>
+          <w:b/>
+          <w:sz w:val="24"/>
+          <w:szCs w:val="24"/>
+        </w:rPr>
+      </w:pPr>
+      <w:r>
+        <w:rPr>
+          <w:rFonts w:ascii="Cambria" w:hAnsi="Cambria"/>
+          <w:b/>
+          <w:sz w:val="24"/>
+          <w:szCs w:val="24"/>
+        </w:rPr>
+        <w:t xml:space="preserve">If </w:t>
+      </w:r>
+      <w:r>
+        <w:rPr>
+          <w:rFonts w:ascii="Cambria" w:hAnsi="Cambria"/>
+          <w:sz w:val="24"/>
+          <w:szCs w:val="24"/>
+        </w:rPr>
+        <w:t>distance (start location, station) &lt;= walking distance</w:t>
+      </w:r>
+      <w:r>
+        <w:rPr>
+          <w:rFonts w:ascii="Cambria" w:hAnsi="Cambria"/>
+          <w:b/>
+          <w:sz w:val="24"/>
+          <w:szCs w:val="24"/>
+        </w:rPr>
+        <w:t xml:space="preserve"> then:</w:t>
+      </w:r>
+    </w:p>
+    <w:p>
+      <w:pPr>
+        <w:ind w:left="1080" w:firstLine="360"/>
+        <w:jc w:val="both"/>
+        <w:rPr>
+          <w:rFonts w:ascii="Cambria" w:hAnsi="Cambria"/>
+          <w:b/>
+          <w:sz w:val="24"/>
+          <w:szCs w:val="24"/>
+        </w:rPr>
+      </w:pPr>
+      <w:r>
+        <w:rPr>
+          <w:rFonts w:ascii="Cambria" w:hAnsi="Cambria"/>
+          <w:b/>
+          <w:sz w:val="24"/>
+          <w:szCs w:val="24"/>
+        </w:rPr>
+        <w:tab/>
+        <w:t>Add to LIST_START_LOCATIONS</w:t>
+      </w:r>
+    </w:p>
+    <w:p>
+      <w:pPr>
+        <w:ind w:left="1080" w:firstLine="360"/>
+        <w:jc w:val="both"/>
+        <w:rPr>
+          <w:rFonts w:ascii="Cambria" w:hAnsi="Cambria"/>
+          <w:b/>
+          <w:sz w:val="24"/>
+          <w:szCs w:val="24"/>
+        </w:rPr>
+      </w:pPr>
+      <w:proofErr w:type="spellStart"/>
+      <w:r>
+        <w:rPr>
+          <w:rFonts w:ascii="Cambria" w:hAnsi="Cambria"/>
+          <w:b/>
+          <w:sz w:val="24"/>
+          <w:szCs w:val="24"/>
+        </w:rPr>
+        <w:t>Endif</w:t>
+      </w:r>
+      <w:proofErr w:type="spellEnd"/>
+    </w:p>
+    <w:p>
+      <w:pPr>
+        <w:jc w:val="both"/>
+        <w:rPr>
+          <w:rFonts w:ascii="Cambria" w:hAnsi="Cambria"/>
+          <w:b/>
+          <w:sz w:val="24"/>
+          <w:szCs w:val="24"/>
+        </w:rPr>
+      </w:pPr>
+      <w:r>
+        <w:rPr>
+          <w:rFonts w:ascii="Cambria" w:hAnsi="Cambria"/>
+          <w:b/>
+          <w:sz w:val="24"/>
+          <w:szCs w:val="24"/>
+        </w:rPr>
+        <w:tab/>
+      </w:r>
+      <w:proofErr w:type="spellStart"/>
+      <w:r>
+        <w:rPr>
+          <w:rFonts w:ascii="Cambria" w:hAnsi="Cambria"/>
+          <w:b/>
+          <w:sz w:val="24"/>
+          <w:szCs w:val="24"/>
+        </w:rPr>
+        <w:t>endfor</w:t>
+      </w:r>
+      <w:bookmarkStart w:id="0" w:name="_GoBack"/>
+      <w:bookmarkEnd w:id="0"/>
+      <w:proofErr w:type="spellEnd"/>
+    </w:p>
+    <w:p>
+      <w:pPr>
+        <w:ind w:left="1080" w:firstLine="360"/>
+        <w:jc w:val="both"/>
+        <w:rPr>
+          <w:rFonts w:ascii="Cambria" w:hAnsi="Cambria"/>
+          <w:b/>
+          <w:sz w:val="24"/>
+          <w:szCs w:val="24"/>
+        </w:rPr>
+      </w:pPr>
+      <w:r>
+        <w:rPr>
+          <w:rFonts w:ascii="Cambria" w:hAnsi="Cambria"/>
+          <w:b/>
+          <w:sz w:val="24"/>
+          <w:szCs w:val="24"/>
+        </w:rPr>
+        <w:t>Then add to LIST_START_STATIONS.</w:t>
+      </w:r>
+    </w:p>
+    <w:p>
+      <w:pPr>
+        <w:pStyle w:val="ListParagraph"/>
+        <w:ind w:left="2520"/>
+        <w:jc w:val="both"/>
+        <w:rPr>
+          <w:rFonts w:ascii="Cambria" w:hAnsi="Cambria"/>
+          <w:b/>
+          <w:sz w:val="24"/>
+          <w:szCs w:val="24"/>
+        </w:rPr>
+      </w:pPr>
+      <w:r>
+        <w:rPr>
+          <w:rFonts w:ascii="Cambria" w:hAnsi="Cambria"/>
+          <w:sz w:val="24"/>
+          <w:szCs w:val="24"/>
+        </w:rPr>
+        <w:t xml:space="preserve">For all stations </w:t>
+      </w:r>
+      <w:r>
+        <w:rPr>
+          <w:rFonts w:ascii="Cambria" w:hAnsi="Cambria"/>
+          <w:sz w:val="24"/>
+          <w:szCs w:val="24"/>
+        </w:rPr>
+        <w:t xml:space="preserve">Iterate list of stations of </w:t>
+      </w:r>
+      <w:r>
+        <w:rPr>
+          <w:rFonts w:ascii="Cambria" w:hAnsi="Cambria"/>
+          <w:sz w:val="24"/>
+          <w:szCs w:val="24"/>
+        </w:rPr>
+        <w:t>city map</w:t>
+      </w:r>
+      <w:r>
+        <w:rPr>
+          <w:rFonts w:ascii="Cambria" w:hAnsi="Cambria"/>
+          <w:sz w:val="24"/>
+          <w:szCs w:val="24"/>
+        </w:rPr>
+        <w:t xml:space="preserve">, find </w:t>
+      </w:r>
+      <w:r>
+        <w:rPr>
+          <w:rFonts w:ascii="Cambria" w:hAnsi="Cambria"/>
+          <w:sz w:val="24"/>
+          <w:szCs w:val="24"/>
+        </w:rPr>
+        <w:t xml:space="preserve">all </w:t>
+      </w:r>
+      <w:r>
+        <w:rPr>
+          <w:rFonts w:ascii="Cambria" w:hAnsi="Cambria"/>
+          <w:sz w:val="24"/>
+          <w:szCs w:val="24"/>
+        </w:rPr>
+        <w:t>station</w:t>
+      </w:r>
+      <w:r>
+        <w:rPr>
+          <w:rFonts w:ascii="Cambria" w:hAnsi="Cambria"/>
+          <w:sz w:val="24"/>
+          <w:szCs w:val="24"/>
+        </w:rPr>
+        <w:t>s</w:t>
+      </w:r>
+      <w:r>
+        <w:rPr>
+          <w:rFonts w:ascii="Cambria" w:hAnsi="Cambria"/>
+          <w:sz w:val="24"/>
+          <w:szCs w:val="24"/>
+        </w:rPr>
+        <w:t xml:space="preserve"> </w:t>
+      </w:r>
+      <w:r>
+        <w:rPr>
+          <w:rFonts w:ascii="Cambria" w:hAnsi="Cambria"/>
+          <w:sz w:val="24"/>
+          <w:szCs w:val="24"/>
+        </w:rPr>
+        <w:t>that has</w:t>
+      </w:r>
+      <w:r>
+        <w:rPr>
+          <w:rFonts w:ascii="Cambria" w:hAnsi="Cambria"/>
+          <w:sz w:val="24"/>
+          <w:szCs w:val="24"/>
+        </w:rPr>
+        <w:t xml:space="preserve"> a </w:t>
+      </w:r>
+      <w:r>
+        <w:rPr>
+          <w:rFonts w:ascii="Cambria" w:hAnsi="Cambria"/>
+          <w:sz w:val="24"/>
+          <w:szCs w:val="24"/>
+        </w:rPr>
+        <w:t>dist</w:t>
+      </w:r>
+      <w:r>
+        <w:rPr>
+          <w:rFonts w:ascii="Cambria" w:hAnsi="Cambria"/>
+          <w:sz w:val="24"/>
+          <w:szCs w:val="24"/>
+        </w:rPr>
+        <w:t xml:space="preserve">ance to start location </w:t>
+      </w:r>
+      <w:r>
+        <w:rPr>
+          <w:rFonts w:ascii="Cambria" w:hAnsi="Cambria"/>
+          <w:sz w:val="24"/>
+          <w:szCs w:val="24"/>
+        </w:rPr>
+        <w:t>l</w:t>
+      </w:r>
+      <w:r>
+        <w:rPr>
+          <w:rFonts w:ascii="Cambria" w:hAnsi="Cambria"/>
+          <w:sz w:val="24"/>
+          <w:szCs w:val="24"/>
+        </w:rPr>
+        <w:t xml:space="preserve">ess than walking distance, then the </w:t>
+      </w:r>
+      <w:r>
+        <w:rPr>
+          <w:rFonts w:ascii="Cambria" w:hAnsi="Cambria"/>
+          <w:sz w:val="24"/>
+          <w:szCs w:val="24"/>
+        </w:rPr>
+        <w:t>suitable</w:t>
+      </w:r>
+      <w:r>
+        <w:rPr>
+          <w:rFonts w:ascii="Cambria" w:hAnsi="Cambria"/>
+          <w:sz w:val="24"/>
+          <w:szCs w:val="24"/>
+        </w:rPr>
+        <w:t xml:space="preserve"> station </w:t>
+      </w:r>
+      <w:r>
+        <w:rPr>
+          <w:rFonts w:ascii="Cambria" w:hAnsi="Cambria"/>
+          <w:sz w:val="24"/>
+          <w:szCs w:val="24"/>
+        </w:rPr>
+        <w:t xml:space="preserve">will be </w:t>
+      </w:r>
+      <w:r>
+        <w:rPr>
+          <w:rFonts w:ascii="Cambria" w:hAnsi="Cambria"/>
+          <w:sz w:val="24"/>
+          <w:szCs w:val="24"/>
+        </w:rPr>
+        <w:t>added</w:t>
+      </w:r>
+      <w:r>
+        <w:rPr>
+          <w:rFonts w:ascii="Cambria" w:hAnsi="Cambria"/>
+          <w:sz w:val="24"/>
+          <w:szCs w:val="24"/>
+        </w:rPr>
+        <w:t xml:space="preserve"> into list</w:t>
+      </w:r>
+      <w:r>
+        <w:rPr>
+          <w:rFonts w:ascii="Cambria" w:hAnsi="Cambria"/>
+          <w:sz w:val="24"/>
+          <w:szCs w:val="24"/>
+        </w:rPr>
+        <w:t xml:space="preserve"> of</w:t>
+      </w:r>
+      <w:r>
+        <w:rPr>
+          <w:rFonts w:ascii="Cambria" w:hAnsi="Cambria"/>
+          <w:sz w:val="24"/>
+          <w:szCs w:val="24"/>
+        </w:rPr>
+        <w:t xml:space="preserve"> station</w:t>
+      </w:r>
+      <w:r>
+        <w:rPr>
+          <w:rFonts w:ascii="Cambria" w:hAnsi="Cambria"/>
+          <w:sz w:val="24"/>
+          <w:szCs w:val="24"/>
+        </w:rPr>
+        <w:t>s</w:t>
+      </w:r>
+      <w:r>
+        <w:rPr>
+          <w:rFonts w:ascii="Cambria" w:hAnsi="Cambria"/>
+          <w:sz w:val="24"/>
+          <w:szCs w:val="24"/>
+        </w:rPr>
+        <w:t xml:space="preserve"> </w:t>
+      </w:r>
+      <w:r>
+        <w:rPr>
+          <w:rFonts w:ascii="Cambria" w:hAnsi="Cambria"/>
+          <w:sz w:val="24"/>
+          <w:szCs w:val="24"/>
+        </w:rPr>
+        <w:t>round by</w:t>
+      </w:r>
+      <w:r>
+        <w:rPr>
+          <w:rFonts w:ascii="Cambria" w:hAnsi="Cambria"/>
+          <w:sz w:val="24"/>
+          <w:szCs w:val="24"/>
+        </w:rPr>
+        <w:t xml:space="preserve"> selected point.</w:t>
+      </w:r>
+      <w:r>
+        <w:rPr>
+          <w:rFonts w:ascii="Cambria" w:hAnsi="Cambria"/>
+          <w:sz w:val="24"/>
+          <w:szCs w:val="24"/>
+        </w:rPr>
+        <w:t xml:space="preserve"> </w:t>
+      </w:r>
+      <w:r>
+        <w:rPr>
+          <w:rFonts w:ascii="Cambria" w:hAnsi="Cambria"/>
+          <w:sz w:val="24"/>
+          <w:szCs w:val="24"/>
+        </w:rPr>
+        <w:t xml:space="preserve"> Within two selected point, we have two output:</w:t>
+      </w:r>
+      <w:r>
+        <w:rPr>
+          <w:rFonts w:ascii="Cambria" w:hAnsi="Cambria"/>
+          <w:sz w:val="24"/>
+          <w:szCs w:val="24"/>
+        </w:rPr>
+        <w:t xml:space="preserve"> LIST_START_STATIONS</w:t>
+      </w:r>
+      <w:r>
+        <w:rPr>
+          <w:rFonts w:ascii="Cambria" w:hAnsi="Cambria"/>
+          <w:sz w:val="24"/>
+          <w:szCs w:val="24"/>
+        </w:rPr>
+        <w:t xml:space="preserve"> </w:t>
+      </w:r>
+      <w:r>
+        <w:rPr>
+          <w:rFonts w:ascii="Cambria" w:hAnsi="Cambria"/>
+          <w:sz w:val="24"/>
+          <w:szCs w:val="24"/>
+        </w:rPr>
+        <w:t xml:space="preserve">and </w:t>
+      </w:r>
+      <w:r>
+        <w:rPr>
+          <w:rFonts w:ascii="Cambria" w:hAnsi="Cambria"/>
+          <w:sz w:val="24"/>
+          <w:szCs w:val="24"/>
+        </w:rPr>
+        <w:t>LIST_END_STATIONS</w:t>
+      </w:r>
+      <w:r>
+        <w:rPr>
+          <w:rFonts w:ascii="Cambria" w:hAnsi="Cambria"/>
+          <w:sz w:val="24"/>
+          <w:szCs w:val="24"/>
+        </w:rPr>
+        <w:t>.</w:t>
+      </w:r>
+      <w:r>
+        <w:rPr>
+          <w:rFonts w:ascii="Cambria" w:hAnsi="Cambria"/>
+          <w:sz w:val="24"/>
+          <w:szCs w:val="24"/>
+        </w:rPr>
+        <w:t xml:space="preserve"> </w:t>
+      </w:r>
+    </w:p>
+    <w:p>
+      <w:pPr>
+        <w:pStyle w:val="ListParagraph"/>
+        <w:numPr>
+          <w:ilvl w:val="2"/>
+          <w:numId w:val="2"/>
+        </w:numPr>
+        <w:jc w:val="both"/>
+        <w:rPr>
+          <w:rFonts w:ascii="Cambria" w:hAnsi="Cambria"/>
+          <w:b/>
+          <w:sz w:val="24"/>
+          <w:szCs w:val="24"/>
+        </w:rPr>
+      </w:pPr>
+      <w:r>
+        <w:rPr>
+          <w:rFonts w:ascii="Cambria" w:hAnsi="Cambria"/>
+          <w:sz w:val="24"/>
+          <w:szCs w:val="24"/>
+        </w:rPr>
+        <w:t>Find all stations nearby end location: same steps when building LIST_START_STATIONS. And then, we assign to LIST_END_STATIONS.</w:t>
+      </w:r>
+    </w:p>
+    <w:p>
+      <w:pPr>
+        <w:pStyle w:val="ListParagraph"/>
+        <w:numPr>
+          <w:ilvl w:val="1"/>
+          <w:numId w:val="2"/>
+        </w:numPr>
+        <w:jc w:val="both"/>
+        <w:rPr>
+          <w:rFonts w:ascii="Cambria" w:hAnsi="Cambria"/>
+          <w:sz w:val="24"/>
+          <w:szCs w:val="24"/>
+        </w:rPr>
+      </w:pPr>
+      <w:r>
+        <w:rPr>
+          <w:rFonts w:ascii="Cambria" w:hAnsi="Cambria"/>
+          <w:sz w:val="24"/>
+          <w:szCs w:val="24"/>
+        </w:rPr>
+        <w:t xml:space="preserve">Step 3 </w:t>
+      </w:r>
+      <w:r>
+        <w:rPr>
+          <w:rFonts w:ascii="Cambria" w:hAnsi="Cambria"/>
+          <w:sz w:val="24"/>
+          <w:szCs w:val="24"/>
+        </w:rPr>
+        <w:t>–</w:t>
+      </w:r>
+      <w:r>
+        <w:rPr>
+          <w:rFonts w:ascii="Cambria" w:hAnsi="Cambria"/>
+          <w:sz w:val="24"/>
+          <w:szCs w:val="24"/>
+        </w:rPr>
+        <w:t xml:space="preserve"> </w:t>
+      </w:r>
+      <w:r>
+        <w:rPr>
+          <w:rFonts w:ascii="Cambria" w:hAnsi="Cambria"/>
+          <w:sz w:val="24"/>
+          <w:szCs w:val="24"/>
+        </w:rPr>
+        <w:t>LIST_START_STATIONS</w:t>
+      </w:r>
+      <w:r>
+        <w:rPr>
+          <w:rFonts w:ascii="Cambria" w:hAnsi="Cambria"/>
+          <w:sz w:val="24"/>
+          <w:szCs w:val="24"/>
+        </w:rPr>
+        <w:t xml:space="preserve">, we build </w:t>
+      </w:r>
+      <w:r>
+        <w:rPr>
+          <w:rFonts w:ascii="Cambria" w:hAnsi="Cambria"/>
+          <w:sz w:val="24"/>
+          <w:szCs w:val="24"/>
+        </w:rPr>
+        <w:t>start path</w:t>
+      </w:r>
+      <w:r>
+        <w:rPr>
+          <w:rFonts w:ascii="Cambria" w:hAnsi="Cambria"/>
+          <w:color w:val="5B9BD5" w:themeColor="accent1"/>
+          <w:sz w:val="24"/>
+          <w:szCs w:val="24"/>
+        </w:rPr>
+        <w:t xml:space="preserve"> </w:t>
+      </w:r>
+      <w:r>
+        <w:rPr>
+          <w:rFonts w:ascii="Cambria" w:hAnsi="Cambria"/>
+          <w:sz w:val="24"/>
+          <w:szCs w:val="24"/>
+        </w:rPr>
+        <w:t xml:space="preserve">from </w:t>
+      </w:r>
+      <w:r>
+        <w:rPr>
+          <w:rFonts w:ascii="Cambria" w:hAnsi="Cambria"/>
+          <w:sz w:val="24"/>
+          <w:szCs w:val="24"/>
+        </w:rPr>
+        <w:t>one</w:t>
+      </w:r>
+      <w:r>
+        <w:rPr>
+          <w:rFonts w:ascii="Cambria" w:hAnsi="Cambria"/>
+          <w:sz w:val="24"/>
+          <w:szCs w:val="24"/>
+        </w:rPr>
+        <w:t xml:space="preserve"> station in list to start </w:t>
+      </w:r>
+      <w:r>
+        <w:rPr>
+          <w:rFonts w:ascii="Cambria" w:hAnsi="Cambria"/>
+          <w:sz w:val="24"/>
+          <w:szCs w:val="24"/>
+        </w:rPr>
+        <w:t>point</w:t>
+      </w:r>
+      <w:r>
+        <w:rPr>
+          <w:rFonts w:ascii="Cambria" w:hAnsi="Cambria"/>
+          <w:sz w:val="24"/>
+          <w:szCs w:val="24"/>
+        </w:rPr>
+        <w:t>.</w:t>
+      </w:r>
+    </w:p>
+    <w:p>
+      <w:pPr>
+        <w:pStyle w:val="ListParagraph"/>
+        <w:numPr>
+          <w:ilvl w:val="1"/>
+          <w:numId w:val="2"/>
+        </w:numPr>
+        <w:jc w:val="both"/>
+        <w:rPr>
+          <w:rFonts w:ascii="Cambria" w:hAnsi="Cambria"/>
+          <w:sz w:val="24"/>
+          <w:szCs w:val="24"/>
+        </w:rPr>
+      </w:pPr>
+      <w:r>
+        <w:rPr>
+          <w:rFonts w:ascii="Cambria" w:hAnsi="Cambria"/>
+          <w:sz w:val="24"/>
+          <w:szCs w:val="24"/>
+        </w:rPr>
+        <w:t xml:space="preserve">Step 4 – </w:t>
+      </w:r>
+      <w:r>
+        <w:rPr>
+          <w:rFonts w:ascii="Cambria" w:hAnsi="Cambria"/>
+          <w:sz w:val="24"/>
+          <w:szCs w:val="24"/>
+        </w:rPr>
+        <w:t>LIST_END_STATIONS</w:t>
+      </w:r>
+      <w:r>
+        <w:rPr>
+          <w:rFonts w:ascii="Cambria" w:hAnsi="Cambria"/>
+          <w:sz w:val="24"/>
+          <w:szCs w:val="24"/>
+        </w:rPr>
+        <w:t xml:space="preserve">, we build </w:t>
+      </w:r>
+      <w:r>
+        <w:rPr>
+          <w:rFonts w:ascii="Cambria" w:hAnsi="Cambria"/>
+          <w:sz w:val="24"/>
+          <w:szCs w:val="24"/>
+        </w:rPr>
+        <w:t xml:space="preserve">end path </w:t>
+      </w:r>
+      <w:r>
+        <w:rPr>
+          <w:rFonts w:ascii="Cambria" w:hAnsi="Cambria"/>
+          <w:sz w:val="24"/>
+          <w:szCs w:val="24"/>
+        </w:rPr>
+        <w:t xml:space="preserve">from </w:t>
+      </w:r>
+      <w:r>
+        <w:rPr>
+          <w:rFonts w:ascii="Cambria" w:hAnsi="Cambria"/>
+          <w:sz w:val="24"/>
+          <w:szCs w:val="24"/>
+        </w:rPr>
+        <w:t>one</w:t>
+      </w:r>
+      <w:r>
+        <w:rPr>
+          <w:rFonts w:ascii="Cambria" w:hAnsi="Cambria"/>
+          <w:sz w:val="24"/>
+          <w:szCs w:val="24"/>
+        </w:rPr>
+        <w:t xml:space="preserve"> station in list to end point.</w:t>
+      </w:r>
+    </w:p>
+    <w:p>
+      <w:pPr>
+        <w:pStyle w:val="ListParagraph"/>
+        <w:numPr>
+          <w:ilvl w:val="1"/>
+          <w:numId w:val="2"/>
+        </w:numPr>
+        <w:jc w:val="both"/>
+        <w:rPr>
+          <w:rFonts w:ascii="Cambria" w:hAnsi="Cambria"/>
+          <w:sz w:val="24"/>
+          <w:szCs w:val="24"/>
+        </w:rPr>
+      </w:pPr>
+      <w:r>
+        <w:rPr>
+          <w:rFonts w:ascii="Cambria" w:hAnsi="Cambria"/>
+          <w:sz w:val="24"/>
+          <w:szCs w:val="24"/>
+        </w:rPr>
+        <w:t xml:space="preserve">Step 5 </w:t>
+      </w:r>
+    </w:p>
+    <w:p>
+      <w:pPr>
+        <w:pStyle w:val="ListParagraph"/>
+        <w:ind w:left="1800"/>
+        <w:jc w:val="both"/>
+        <w:rPr>
+          <w:rFonts w:ascii="Cambria" w:hAnsi="Cambria"/>
+          <w:sz w:val="24"/>
+          <w:szCs w:val="24"/>
+        </w:rPr>
+      </w:pPr>
+      <w:r>
+        <w:rPr>
+          <w:rFonts w:ascii="Cambria" w:hAnsi="Cambria"/>
+          <w:sz w:val="24"/>
+          <w:szCs w:val="24"/>
+        </w:rPr>
+        <w:t>For each station in LIST_START_STATIONS:</w:t>
+      </w:r>
+    </w:p>
+    <w:p>
+      <w:pPr>
+        <w:pStyle w:val="ListParagraph"/>
+        <w:ind w:left="1800"/>
+        <w:jc w:val="both"/>
+        <w:rPr>
+          <w:rFonts w:ascii="Cambria" w:hAnsi="Cambria"/>
+          <w:sz w:val="24"/>
+          <w:szCs w:val="24"/>
+        </w:rPr>
+      </w:pPr>
+      <w:r>
+        <w:rPr>
+          <w:rFonts w:ascii="Cambria" w:hAnsi="Cambria"/>
+          <w:sz w:val="24"/>
+          <w:szCs w:val="24"/>
+        </w:rPr>
+        <w:tab/>
+        <w:t>Find the shortest path</w:t>
+      </w:r>
+    </w:p>
+    <w:p>
+      <w:pPr>
+        <w:pStyle w:val="ListParagraph"/>
+        <w:numPr>
+          <w:ilvl w:val="1"/>
+          <w:numId w:val="2"/>
+        </w:numPr>
+        <w:jc w:val="both"/>
+        <w:rPr>
+          <w:rFonts w:ascii="Cambria" w:hAnsi="Cambria"/>
+          <w:sz w:val="24"/>
+          <w:szCs w:val="24"/>
+        </w:rPr>
+      </w:pPr>
+      <w:r>
+        <w:rPr>
+          <w:rFonts w:ascii="Cambria" w:hAnsi="Cambria"/>
+          <w:sz w:val="24"/>
+          <w:szCs w:val="24"/>
+        </w:rPr>
+        <w:t xml:space="preserve"> </w:t>
+      </w:r>
+      <w:r>
+        <w:rPr>
+          <w:rFonts w:ascii="Cambria" w:hAnsi="Cambria"/>
+          <w:sz w:val="24"/>
+          <w:szCs w:val="24"/>
+        </w:rPr>
+        <w:t>Calculating</w:t>
+      </w:r>
+      <w:r>
+        <w:rPr>
+          <w:rFonts w:ascii="Cambria" w:hAnsi="Cambria"/>
+          <w:sz w:val="24"/>
+          <w:szCs w:val="24"/>
+        </w:rPr>
+        <w:t xml:space="preserve"> </w:t>
+      </w:r>
+      <w:r>
+        <w:rPr>
+          <w:rFonts w:ascii="Cambria" w:hAnsi="Cambria"/>
+          <w:sz w:val="24"/>
+          <w:szCs w:val="24"/>
+        </w:rPr>
+        <w:t xml:space="preserve">total distance and </w:t>
+      </w:r>
+      <w:r>
+        <w:rPr>
+          <w:rFonts w:ascii="Cambria" w:hAnsi="Cambria"/>
+          <w:sz w:val="24"/>
+          <w:szCs w:val="24"/>
+        </w:rPr>
+        <w:t xml:space="preserve">total time </w:t>
+      </w:r>
+      <w:r>
+        <w:rPr>
+          <w:rFonts w:ascii="Cambria" w:hAnsi="Cambria"/>
+          <w:sz w:val="24"/>
+          <w:szCs w:val="24"/>
+        </w:rPr>
+        <w:t>with</w:t>
+      </w:r>
+      <w:r>
+        <w:rPr>
+          <w:rFonts w:ascii="Cambria" w:hAnsi="Cambria"/>
+          <w:sz w:val="24"/>
+          <w:szCs w:val="24"/>
+        </w:rPr>
+        <w:t xml:space="preserve"> entries are start path, s</w:t>
+      </w:r>
+      <w:r>
+        <w:rPr>
+          <w:rFonts w:ascii="Cambria" w:hAnsi="Cambria"/>
+          <w:sz w:val="24"/>
+          <w:szCs w:val="24"/>
+        </w:rPr>
+        <w:t>tart point, end point and</w:t>
+      </w:r>
+      <w:r>
+        <w:rPr>
+          <w:rFonts w:ascii="Cambria" w:hAnsi="Cambria"/>
+          <w:sz w:val="24"/>
+          <w:szCs w:val="24"/>
+        </w:rPr>
+        <w:t xml:space="preserve"> end path</w:t>
+      </w:r>
+      <w:r>
+        <w:rPr>
+          <w:rFonts w:ascii="Cambria" w:hAnsi="Cambria"/>
+          <w:sz w:val="24"/>
+          <w:szCs w:val="24"/>
+        </w:rPr>
+        <w:t xml:space="preserve"> by using Raptor’s algorithm</w:t>
+      </w:r>
+      <w:r>
+        <w:rPr>
+          <w:rFonts w:ascii="Cambria" w:hAnsi="Cambria"/>
+          <w:color w:val="FF0000"/>
+          <w:sz w:val="24"/>
+          <w:szCs w:val="24"/>
+        </w:rPr>
+        <w:t>.</w:t>
+      </w:r>
+      <w:r>
+        <w:rPr>
+          <w:rFonts w:ascii="Cambria" w:hAnsi="Cambria"/>
+          <w:color w:val="FF0000"/>
+          <w:sz w:val="24"/>
+          <w:szCs w:val="24"/>
+        </w:rPr>
+        <w:t xml:space="preserve"> </w:t>
+      </w:r>
+      <w:r>
+        <w:rPr>
+          <w:rFonts w:ascii="Cambria" w:hAnsi="Cambria"/>
+          <w:sz w:val="24"/>
+          <w:szCs w:val="24"/>
+        </w:rPr>
+        <w:t>Each result is returned from Raptor’s algorithm will be added into list of results, we call it is LIST_RESULTS</w:t>
+      </w:r>
+      <w:r>
+        <w:rPr>
+          <w:rFonts w:ascii="Cambria" w:hAnsi="Cambria"/>
+          <w:sz w:val="24"/>
+          <w:szCs w:val="24"/>
+        </w:rPr>
+        <w:t>:</w:t>
+      </w:r>
+    </w:p>
+    <w:p>
+      <w:pPr>
+        <w:pStyle w:val="ListParagraph"/>
+        <w:numPr>
+          <w:ilvl w:val="2"/>
+          <w:numId w:val="2"/>
+        </w:numPr>
+        <w:jc w:val="both"/>
+        <w:rPr>
+          <w:rFonts w:ascii="Cambria" w:hAnsi="Cambria"/>
+          <w:sz w:val="24"/>
+          <w:szCs w:val="24"/>
+        </w:rPr>
+      </w:pPr>
+      <w:r>
+        <w:rPr>
+          <w:rFonts w:ascii="Cambria" w:hAnsi="Cambria"/>
+          <w:sz w:val="24"/>
+          <w:szCs w:val="24"/>
+        </w:rPr>
+        <w:t>T</w:t>
+      </w:r>
+      <w:r>
+        <w:rPr>
+          <w:rFonts w:ascii="Cambria" w:hAnsi="Cambria"/>
+          <w:sz w:val="24"/>
+          <w:szCs w:val="24"/>
+        </w:rPr>
+        <w:t>otal distance</w:t>
+      </w:r>
+      <w:r>
+        <w:rPr>
+          <w:rFonts w:ascii="Cambria" w:hAnsi="Cambria"/>
+          <w:sz w:val="24"/>
+          <w:szCs w:val="24"/>
+        </w:rPr>
+        <w:t xml:space="preserve"> is total of three distance below</w:t>
+      </w:r>
+      <w:r>
+        <w:rPr>
+          <w:rFonts w:ascii="Cambria" w:hAnsi="Cambria"/>
+          <w:sz w:val="24"/>
+          <w:szCs w:val="24"/>
+        </w:rPr>
+        <w:t xml:space="preserve">: </w:t>
       </w:r>
     </w:p>
     <w:p>
@@ -352,39 +2541,15 @@
           <w:sz w:val="24"/>
           <w:szCs w:val="24"/>
         </w:rPr>
-        <w:t>List of paths:</w:t>
-      </w:r>
-      <w:r>
-        <w:rPr>
-          <w:rFonts w:ascii="Cambria" w:hAnsi="Cambria"/>
-          <w:sz w:val="24"/>
-          <w:szCs w:val="24"/>
-        </w:rPr>
-        <w:t xml:space="preserve"> e</w:t>
-      </w:r>
-      <w:r>
-        <w:rPr>
-          <w:rFonts w:ascii="Cambria" w:hAnsi="Cambria"/>
-          <w:sz w:val="24"/>
-          <w:szCs w:val="24"/>
-        </w:rPr>
-        <w:t xml:space="preserve">ach path in list of paths include attributes: </w:t>
-      </w:r>
-      <w:r>
-        <w:rPr>
-          <w:rFonts w:ascii="Cambria" w:hAnsi="Cambria"/>
-          <w:sz w:val="24"/>
-          <w:szCs w:val="24"/>
-        </w:rPr>
-        <w:t>path no for represent the ordered stati</w:t>
-      </w:r>
-      <w:r>
-        <w:rPr>
-          <w:rFonts w:ascii="Cambria" w:hAnsi="Cambria"/>
-          <w:sz w:val="24"/>
-          <w:szCs w:val="24"/>
-        </w:rPr>
-        <w:t xml:space="preserve">on of route, station in from and station … , </w:t>
+        <w:t>Distance of start path</w:t>
+      </w:r>
+      <w:r>
+        <w:rPr>
+          <w:rFonts w:ascii="Cambria" w:hAnsi="Cambria"/>
+          <w:sz w:val="24"/>
+          <w:szCs w:val="24"/>
+        </w:rPr>
+        <w:t>.</w:t>
       </w:r>
     </w:p>
     <w:p>
@@ -407,38 +2572,22 @@
           <w:sz w:val="24"/>
           <w:szCs w:val="24"/>
         </w:rPr>
-        <w:t xml:space="preserve">List of trips: </w:t>
-      </w:r>
-      <w:r>
-        <w:rPr>
-          <w:rFonts w:ascii="Cambria" w:hAnsi="Cambria"/>
-          <w:sz w:val="24"/>
-          <w:szCs w:val="24"/>
-        </w:rPr>
-        <w:t>e</w:t>
-      </w:r>
-      <w:r>
-        <w:rPr>
-          <w:rFonts w:ascii="Cambria" w:hAnsi="Cambria"/>
-          <w:sz w:val="24"/>
-          <w:szCs w:val="24"/>
-        </w:rPr>
-        <w:t>ach trip in l</w:t>
-      </w:r>
-      <w:r>
-        <w:rPr>
-          <w:rFonts w:ascii="Cambria" w:hAnsi="Cambria"/>
-          <w:sz w:val="24"/>
-          <w:szCs w:val="24"/>
-        </w:rPr>
-        <w:t>ist of trips represent start time and end time of route.</w:t>
+        <w:t>Distance of end path</w:t>
+      </w:r>
+      <w:r>
+        <w:rPr>
+          <w:rFonts w:ascii="Cambria" w:hAnsi="Cambria"/>
+          <w:sz w:val="24"/>
+          <w:szCs w:val="24"/>
+        </w:rPr>
+        <w:t>.</w:t>
       </w:r>
     </w:p>
     <w:p>
       <w:pPr>
         <w:pStyle w:val="ListParagraph"/>
         <w:numPr>
-          <w:ilvl w:val="0"/>
+          <w:ilvl w:val="3"/>
           <w:numId w:val="2"/>
         </w:numPr>
         <w:jc w:val="both"/>
@@ -454,882 +2603,7 @@
           <w:sz w:val="24"/>
           <w:szCs w:val="24"/>
         </w:rPr>
-        <w:t xml:space="preserve">List of stations round by </w:t>
-      </w:r>
-      <w:r>
-        <w:rPr>
-          <w:rFonts w:ascii="Cambria" w:hAnsi="Cambria"/>
-          <w:sz w:val="24"/>
-          <w:szCs w:val="24"/>
-        </w:rPr>
-        <w:t>start point</w:t>
-      </w:r>
-      <w:r>
-        <w:rPr>
-          <w:rFonts w:ascii="Cambria" w:hAnsi="Cambria"/>
-          <w:sz w:val="24"/>
-          <w:szCs w:val="24"/>
-        </w:rPr>
-        <w:t>:</w:t>
-      </w:r>
-      <w:r>
-        <w:rPr>
-          <w:rFonts w:ascii="Cambria" w:hAnsi="Cambria"/>
-          <w:sz w:val="24"/>
-          <w:szCs w:val="24"/>
-        </w:rPr>
-        <w:t xml:space="preserve"> called</w:t>
-      </w:r>
-      <w:r>
-        <w:rPr>
-          <w:rFonts w:ascii="Cambria" w:hAnsi="Cambria"/>
-          <w:sz w:val="24"/>
-          <w:szCs w:val="24"/>
-        </w:rPr>
-        <w:t xml:space="preserve"> LIST_START_STATIONS represent stations are found round by start point.</w:t>
-      </w:r>
-    </w:p>
-    <w:p>
-      <w:pPr>
-        <w:pStyle w:val="ListParagraph"/>
-        <w:numPr>
-          <w:ilvl w:val="0"/>
-          <w:numId w:val="2"/>
-        </w:numPr>
-        <w:jc w:val="both"/>
-        <w:rPr>
-          <w:rFonts w:ascii="Cambria" w:hAnsi="Cambria"/>
-          <w:sz w:val="24"/>
-          <w:szCs w:val="24"/>
-        </w:rPr>
-      </w:pPr>
-      <w:r>
-        <w:rPr>
-          <w:rFonts w:ascii="Cambria" w:hAnsi="Cambria"/>
-          <w:sz w:val="24"/>
-          <w:szCs w:val="24"/>
-        </w:rPr>
-        <w:t>List of stations round by end point: called LIST_END_STATIONS represent stations are found round by end point.</w:t>
-      </w:r>
-    </w:p>
-    <w:p>
-      <w:pPr>
-        <w:pStyle w:val="ListParagraph"/>
-        <w:numPr>
-          <w:ilvl w:val="0"/>
-          <w:numId w:val="2"/>
-        </w:numPr>
-        <w:jc w:val="both"/>
-        <w:rPr>
-          <w:rFonts w:ascii="Cambria" w:hAnsi="Cambria"/>
-          <w:sz w:val="24"/>
-          <w:szCs w:val="24"/>
-        </w:rPr>
-      </w:pPr>
-      <w:r>
-        <w:rPr>
-          <w:rFonts w:ascii="Cambria" w:hAnsi="Cambria"/>
-          <w:sz w:val="24"/>
-          <w:szCs w:val="24"/>
-        </w:rPr>
-        <w:t>Start path:</w:t>
-      </w:r>
-      <w:r>
-        <w:rPr>
-          <w:rFonts w:ascii="Cambria" w:hAnsi="Cambria"/>
-          <w:sz w:val="24"/>
-          <w:szCs w:val="24"/>
-        </w:rPr>
-        <w:t xml:space="preserve"> represent the path includes calculated distance, time from one station in LIST_START_STATIONS to start point.</w:t>
-      </w:r>
-    </w:p>
-    <w:p>
-      <w:pPr>
-        <w:pStyle w:val="ListParagraph"/>
-        <w:numPr>
-          <w:ilvl w:val="0"/>
-          <w:numId w:val="2"/>
-        </w:numPr>
-        <w:jc w:val="both"/>
-        <w:rPr>
-          <w:rFonts w:ascii="Cambria" w:hAnsi="Cambria"/>
-          <w:sz w:val="24"/>
-          <w:szCs w:val="24"/>
-        </w:rPr>
-      </w:pPr>
-      <w:r>
-        <w:rPr>
-          <w:rFonts w:ascii="Cambria" w:hAnsi="Cambria"/>
-          <w:sz w:val="24"/>
-          <w:szCs w:val="24"/>
-        </w:rPr>
-        <w:t>End path:</w:t>
-      </w:r>
-      <w:r>
-        <w:rPr>
-          <w:rFonts w:ascii="Cambria" w:hAnsi="Cambria"/>
-          <w:sz w:val="24"/>
-          <w:szCs w:val="24"/>
-        </w:rPr>
-        <w:t xml:space="preserve"> represent the path include calculated distance, time from one station in LIST_END_STATIONS to end point.</w:t>
-      </w:r>
-    </w:p>
-    <w:p>
-      <w:pPr>
-        <w:pStyle w:val="ListParagraph"/>
-        <w:numPr>
-          <w:ilvl w:val="0"/>
-          <w:numId w:val="2"/>
-        </w:numPr>
-        <w:jc w:val="both"/>
-        <w:rPr>
-          <w:rFonts w:ascii="Cambria" w:hAnsi="Cambria"/>
-          <w:sz w:val="24"/>
-          <w:szCs w:val="24"/>
-        </w:rPr>
-      </w:pPr>
-      <w:r>
-        <w:rPr>
-          <w:rFonts w:ascii="Cambria" w:hAnsi="Cambria"/>
-          <w:sz w:val="24"/>
-          <w:szCs w:val="24"/>
-        </w:rPr>
-        <w:t>List of result</w:t>
-      </w:r>
-      <w:r>
-        <w:rPr>
-          <w:rFonts w:ascii="Cambria" w:hAnsi="Cambria"/>
-          <w:sz w:val="24"/>
-          <w:szCs w:val="24"/>
-        </w:rPr>
-        <w:t>s</w:t>
-      </w:r>
-      <w:r>
-        <w:rPr>
-          <w:rFonts w:ascii="Cambria" w:hAnsi="Cambria"/>
-          <w:sz w:val="24"/>
-          <w:szCs w:val="24"/>
-        </w:rPr>
-        <w:t>:</w:t>
-      </w:r>
-      <w:r>
-        <w:rPr>
-          <w:rFonts w:ascii="Cambria" w:hAnsi="Cambria"/>
-          <w:sz w:val="24"/>
-          <w:szCs w:val="24"/>
-        </w:rPr>
-        <w:t xml:space="preserve"> called LIST_RESULTS</w:t>
-      </w:r>
-      <w:r>
-        <w:rPr>
-          <w:rFonts w:ascii="Cambria" w:hAnsi="Cambria"/>
-          <w:sz w:val="24"/>
-          <w:szCs w:val="24"/>
-        </w:rPr>
-        <w:t xml:space="preserve"> represent the list result</w:t>
-      </w:r>
-      <w:r>
-        <w:rPr>
-          <w:rFonts w:ascii="Cambria" w:hAnsi="Cambria"/>
-          <w:sz w:val="24"/>
-          <w:szCs w:val="24"/>
-        </w:rPr>
-        <w:t xml:space="preserve"> is returned from Raptor’s algorithm and each result in this list will show to</w:t>
-      </w:r>
-      <w:r>
-        <w:rPr>
-          <w:rFonts w:ascii="Cambria" w:hAnsi="Cambria"/>
-          <w:sz w:val="24"/>
-          <w:szCs w:val="24"/>
-        </w:rPr>
-        <w:t xml:space="preserve"> user</w:t>
-      </w:r>
-      <w:r>
-        <w:rPr>
-          <w:rFonts w:ascii="Cambria" w:hAnsi="Cambria"/>
-          <w:sz w:val="24"/>
-          <w:szCs w:val="24"/>
-        </w:rPr>
-        <w:t>.</w:t>
-      </w:r>
-    </w:p>
-    <w:p>
-      <w:pPr>
-        <w:pStyle w:val="ListParagraph"/>
-        <w:numPr>
-          <w:ilvl w:val="0"/>
-          <w:numId w:val="2"/>
-        </w:numPr>
-        <w:jc w:val="both"/>
-        <w:rPr>
-          <w:rFonts w:ascii="Cambria" w:hAnsi="Cambria"/>
-          <w:color w:val="FF0000"/>
-          <w:sz w:val="24"/>
-          <w:szCs w:val="24"/>
-        </w:rPr>
-      </w:pPr>
-      <w:r>
-        <w:rPr>
-          <w:rFonts w:ascii="Cambria" w:hAnsi="Cambria"/>
-          <w:color w:val="FF0000"/>
-          <w:sz w:val="24"/>
-          <w:szCs w:val="24"/>
-        </w:rPr>
-        <w:t>D</w:t>
-      </w:r>
-      <w:r>
-        <w:rPr>
-          <w:rFonts w:ascii="Cambria" w:hAnsi="Cambria"/>
-          <w:color w:val="FF0000"/>
-          <w:sz w:val="24"/>
-          <w:szCs w:val="24"/>
-        </w:rPr>
-        <w:t>istance</w:t>
-      </w:r>
-    </w:p>
-    <w:p>
-      <w:pPr>
-        <w:jc w:val="both"/>
-        <w:rPr>
-          <w:rFonts w:ascii="Cambria" w:hAnsi="Cambria"/>
-          <w:b/>
-          <w:sz w:val="24"/>
-          <w:szCs w:val="24"/>
-        </w:rPr>
-      </w:pPr>
-      <w:r>
-        <w:rPr>
-          <w:rFonts w:ascii="Cambria" w:hAnsi="Cambria"/>
-          <w:b/>
-          <w:sz w:val="24"/>
-          <w:szCs w:val="24"/>
-        </w:rPr>
-        <w:t xml:space="preserve">7.2.4 Solution </w:t>
-      </w:r>
-    </w:p>
-    <w:p>
-      <w:pPr>
-        <w:pStyle w:val="ListParagraph"/>
-        <w:numPr>
-          <w:ilvl w:val="0"/>
-          <w:numId w:val="2"/>
-        </w:numPr>
-        <w:jc w:val="both"/>
-        <w:rPr>
-          <w:rFonts w:ascii="Cambria" w:hAnsi="Cambria"/>
-          <w:b/>
-          <w:sz w:val="24"/>
-          <w:szCs w:val="24"/>
-        </w:rPr>
-      </w:pPr>
-      <w:r>
-        <w:rPr>
-          <w:rFonts w:ascii="Cambria" w:hAnsi="Cambria"/>
-          <w:sz w:val="24"/>
-          <w:szCs w:val="24"/>
-        </w:rPr>
-        <w:t>Search route algorithm is based on Raptor’s algorithm.</w:t>
-      </w:r>
-    </w:p>
-    <w:p>
-      <w:pPr>
-        <w:pStyle w:val="ListParagraph"/>
-        <w:numPr>
-          <w:ilvl w:val="0"/>
-          <w:numId w:val="2"/>
-        </w:numPr>
-        <w:jc w:val="both"/>
-        <w:rPr>
-          <w:rFonts w:ascii="Cambria" w:hAnsi="Cambria"/>
-          <w:b/>
-          <w:sz w:val="24"/>
-          <w:szCs w:val="24"/>
-        </w:rPr>
-      </w:pPr>
-      <w:r>
-        <w:rPr>
-          <w:rFonts w:ascii="Cambria" w:hAnsi="Cambria"/>
-          <w:sz w:val="24"/>
-          <w:szCs w:val="24"/>
-        </w:rPr>
-        <w:t>To solve problem, we follow these steps:</w:t>
-      </w:r>
-    </w:p>
-    <w:p>
-      <w:pPr>
-        <w:pStyle w:val="ListParagraph"/>
-        <w:numPr>
-          <w:ilvl w:val="1"/>
-          <w:numId w:val="2"/>
-        </w:numPr>
-        <w:jc w:val="both"/>
-        <w:rPr>
-          <w:rFonts w:ascii="Cambria" w:hAnsi="Cambria"/>
-          <w:b/>
-          <w:sz w:val="24"/>
-          <w:szCs w:val="24"/>
-        </w:rPr>
-      </w:pPr>
-      <w:r>
-        <w:rPr>
-          <w:rFonts w:ascii="Cambria" w:hAnsi="Cambria"/>
-          <w:sz w:val="24"/>
-          <w:szCs w:val="24"/>
-        </w:rPr>
-        <w:t xml:space="preserve">Step 1 - </w:t>
-      </w:r>
-      <w:r>
-        <w:rPr>
-          <w:rFonts w:ascii="Cambria" w:hAnsi="Cambria"/>
-          <w:sz w:val="24"/>
-          <w:szCs w:val="24"/>
-        </w:rPr>
-        <w:t xml:space="preserve">Calculate distance between two stations: if distance less than </w:t>
-      </w:r>
-      <w:r>
-        <w:rPr>
-          <w:rFonts w:ascii="Cambria" w:hAnsi="Cambria"/>
-          <w:sz w:val="24"/>
-          <w:szCs w:val="24"/>
-        </w:rPr>
-        <w:t>walking distance</w:t>
-      </w:r>
-      <w:r>
-        <w:rPr>
-          <w:rFonts w:ascii="Cambria" w:hAnsi="Cambria"/>
-          <w:sz w:val="24"/>
-          <w:szCs w:val="24"/>
-        </w:rPr>
-        <w:t>, system will show message for user can walking between two points.</w:t>
-      </w:r>
-    </w:p>
-    <w:p>
-      <w:pPr>
-        <w:pStyle w:val="ListParagraph"/>
-        <w:numPr>
-          <w:ilvl w:val="1"/>
-          <w:numId w:val="2"/>
-        </w:numPr>
-        <w:jc w:val="both"/>
-        <w:rPr>
-          <w:rFonts w:ascii="Cambria" w:hAnsi="Cambria"/>
-          <w:b/>
-          <w:sz w:val="24"/>
-          <w:szCs w:val="24"/>
-        </w:rPr>
-      </w:pPr>
-      <w:r>
-        <w:rPr>
-          <w:rFonts w:ascii="Cambria" w:hAnsi="Cambria"/>
-          <w:sz w:val="24"/>
-          <w:szCs w:val="24"/>
-        </w:rPr>
-        <w:t xml:space="preserve">Step 2 - Find stations nearby selected points: Iterate list of stations of </w:t>
-      </w:r>
-      <w:r>
-        <w:rPr>
-          <w:rFonts w:ascii="Cambria" w:hAnsi="Cambria"/>
-          <w:sz w:val="24"/>
-          <w:szCs w:val="24"/>
-        </w:rPr>
-        <w:t>city map</w:t>
-      </w:r>
-      <w:r>
-        <w:rPr>
-          <w:rFonts w:ascii="Cambria" w:hAnsi="Cambria"/>
-          <w:sz w:val="24"/>
-          <w:szCs w:val="24"/>
-        </w:rPr>
-        <w:t>, find station have</w:t>
-      </w:r>
-      <w:r>
-        <w:rPr>
-          <w:rFonts w:ascii="Cambria" w:hAnsi="Cambria"/>
-          <w:sz w:val="24"/>
-          <w:szCs w:val="24"/>
-        </w:rPr>
-        <w:t xml:space="preserve"> a </w:t>
-      </w:r>
-      <w:r>
-        <w:rPr>
-          <w:rFonts w:ascii="Cambria" w:hAnsi="Cambria"/>
-          <w:sz w:val="24"/>
-          <w:szCs w:val="24"/>
-        </w:rPr>
-        <w:t>distance to selected point l</w:t>
-      </w:r>
-      <w:r>
-        <w:rPr>
-          <w:rFonts w:ascii="Cambria" w:hAnsi="Cambria"/>
-          <w:sz w:val="24"/>
-          <w:szCs w:val="24"/>
-        </w:rPr>
-        <w:t xml:space="preserve">ess than walking distance, then the </w:t>
-      </w:r>
-      <w:r>
-        <w:rPr>
-          <w:rFonts w:ascii="Cambria" w:hAnsi="Cambria"/>
-          <w:sz w:val="24"/>
-          <w:szCs w:val="24"/>
-        </w:rPr>
-        <w:t>suitable</w:t>
-      </w:r>
-      <w:r>
-        <w:rPr>
-          <w:rFonts w:ascii="Cambria" w:hAnsi="Cambria"/>
-          <w:sz w:val="24"/>
-          <w:szCs w:val="24"/>
-        </w:rPr>
-        <w:t xml:space="preserve"> station </w:t>
-      </w:r>
-      <w:r>
-        <w:rPr>
-          <w:rFonts w:ascii="Cambria" w:hAnsi="Cambria"/>
-          <w:sz w:val="24"/>
-          <w:szCs w:val="24"/>
-        </w:rPr>
-        <w:t xml:space="preserve">will be </w:t>
-      </w:r>
-      <w:r>
-        <w:rPr>
-          <w:rFonts w:ascii="Cambria" w:hAnsi="Cambria"/>
-          <w:sz w:val="24"/>
-          <w:szCs w:val="24"/>
-        </w:rPr>
-        <w:t>added</w:t>
-      </w:r>
-      <w:r>
-        <w:rPr>
-          <w:rFonts w:ascii="Cambria" w:hAnsi="Cambria"/>
-          <w:sz w:val="24"/>
-          <w:szCs w:val="24"/>
-        </w:rPr>
-        <w:t xml:space="preserve"> into list</w:t>
-      </w:r>
-      <w:r>
-        <w:rPr>
-          <w:rFonts w:ascii="Cambria" w:hAnsi="Cambria"/>
-          <w:sz w:val="24"/>
-          <w:szCs w:val="24"/>
-        </w:rPr>
-        <w:t xml:space="preserve"> of</w:t>
-      </w:r>
-      <w:r>
-        <w:rPr>
-          <w:rFonts w:ascii="Cambria" w:hAnsi="Cambria"/>
-          <w:sz w:val="24"/>
-          <w:szCs w:val="24"/>
-        </w:rPr>
-        <w:t xml:space="preserve"> station</w:t>
-      </w:r>
-      <w:r>
-        <w:rPr>
-          <w:rFonts w:ascii="Cambria" w:hAnsi="Cambria"/>
-          <w:sz w:val="24"/>
-          <w:szCs w:val="24"/>
-        </w:rPr>
-        <w:t>s</w:t>
-      </w:r>
-      <w:r>
-        <w:rPr>
-          <w:rFonts w:ascii="Cambria" w:hAnsi="Cambria"/>
-          <w:sz w:val="24"/>
-          <w:szCs w:val="24"/>
-        </w:rPr>
-        <w:t xml:space="preserve"> </w:t>
-      </w:r>
-      <w:r>
-        <w:rPr>
-          <w:rFonts w:ascii="Cambria" w:hAnsi="Cambria"/>
-          <w:sz w:val="24"/>
-          <w:szCs w:val="24"/>
-        </w:rPr>
-        <w:t>round by</w:t>
-      </w:r>
-      <w:r>
-        <w:rPr>
-          <w:rFonts w:ascii="Cambria" w:hAnsi="Cambria"/>
-          <w:sz w:val="24"/>
-          <w:szCs w:val="24"/>
-        </w:rPr>
-        <w:t xml:space="preserve"> selected point.</w:t>
-      </w:r>
-      <w:r>
-        <w:rPr>
-          <w:rFonts w:ascii="Cambria" w:hAnsi="Cambria"/>
-          <w:sz w:val="24"/>
-          <w:szCs w:val="24"/>
-        </w:rPr>
-        <w:t xml:space="preserve"> Within two selected point, we have two output:</w:t>
-      </w:r>
-      <w:r>
-        <w:rPr>
-          <w:rFonts w:ascii="Cambria" w:hAnsi="Cambria"/>
-          <w:sz w:val="24"/>
-          <w:szCs w:val="24"/>
-        </w:rPr>
-        <w:t xml:space="preserve"> LIST_START_STATIONS</w:t>
-      </w:r>
-      <w:r>
-        <w:rPr>
-          <w:rFonts w:ascii="Cambria" w:hAnsi="Cambria"/>
-          <w:sz w:val="24"/>
-          <w:szCs w:val="24"/>
-        </w:rPr>
-        <w:t xml:space="preserve"> </w:t>
-      </w:r>
-      <w:r>
-        <w:rPr>
-          <w:rFonts w:ascii="Cambria" w:hAnsi="Cambria"/>
-          <w:sz w:val="24"/>
-          <w:szCs w:val="24"/>
-        </w:rPr>
-        <w:t xml:space="preserve">and </w:t>
-      </w:r>
-      <w:r>
-        <w:rPr>
-          <w:rFonts w:ascii="Cambria" w:hAnsi="Cambria"/>
-          <w:sz w:val="24"/>
-          <w:szCs w:val="24"/>
-        </w:rPr>
-        <w:t>LIST_END_STATIONS</w:t>
-      </w:r>
-      <w:r>
-        <w:rPr>
-          <w:rFonts w:ascii="Cambria" w:hAnsi="Cambria"/>
-          <w:sz w:val="24"/>
-          <w:szCs w:val="24"/>
-        </w:rPr>
-        <w:t>.</w:t>
-      </w:r>
-      <w:r>
-        <w:rPr>
-          <w:rFonts w:ascii="Cambria" w:hAnsi="Cambria"/>
-          <w:sz w:val="24"/>
-          <w:szCs w:val="24"/>
-        </w:rPr>
-        <w:t xml:space="preserve"> </w:t>
-      </w:r>
-    </w:p>
-    <w:p>
-      <w:pPr>
-        <w:pStyle w:val="ListParagraph"/>
-        <w:numPr>
-          <w:ilvl w:val="1"/>
-          <w:numId w:val="2"/>
-        </w:numPr>
-        <w:jc w:val="both"/>
-        <w:rPr>
-          <w:rFonts w:ascii="Cambria" w:hAnsi="Cambria"/>
-          <w:sz w:val="24"/>
-          <w:szCs w:val="24"/>
-        </w:rPr>
-      </w:pPr>
-      <w:r>
-        <w:rPr>
-          <w:rFonts w:ascii="Cambria" w:hAnsi="Cambria"/>
-          <w:sz w:val="24"/>
-          <w:szCs w:val="24"/>
-        </w:rPr>
-        <w:lastRenderedPageBreak/>
-        <w:t xml:space="preserve">Step 3 </w:t>
-      </w:r>
-      <w:r>
-        <w:rPr>
-          <w:rFonts w:ascii="Cambria" w:hAnsi="Cambria"/>
-          <w:sz w:val="24"/>
-          <w:szCs w:val="24"/>
-        </w:rPr>
-        <w:t>–</w:t>
-      </w:r>
-      <w:r>
-        <w:rPr>
-          <w:rFonts w:ascii="Cambria" w:hAnsi="Cambria"/>
-          <w:sz w:val="24"/>
-          <w:szCs w:val="24"/>
-        </w:rPr>
-        <w:t xml:space="preserve"> </w:t>
-      </w:r>
-      <w:r>
-        <w:rPr>
-          <w:rFonts w:ascii="Cambria" w:hAnsi="Cambria"/>
-          <w:sz w:val="24"/>
-          <w:szCs w:val="24"/>
-        </w:rPr>
-        <w:t>LIST_START_STATIONS</w:t>
-      </w:r>
-      <w:r>
-        <w:rPr>
-          <w:rFonts w:ascii="Cambria" w:hAnsi="Cambria"/>
-          <w:sz w:val="24"/>
-          <w:szCs w:val="24"/>
-        </w:rPr>
-        <w:t xml:space="preserve">, we build </w:t>
-      </w:r>
-      <w:r>
-        <w:rPr>
-          <w:rFonts w:ascii="Cambria" w:hAnsi="Cambria"/>
-          <w:sz w:val="24"/>
-          <w:szCs w:val="24"/>
-        </w:rPr>
-        <w:t>start path</w:t>
-      </w:r>
-      <w:r>
-        <w:rPr>
-          <w:rFonts w:ascii="Cambria" w:hAnsi="Cambria"/>
-          <w:color w:val="5B9BD5" w:themeColor="accent1"/>
-          <w:sz w:val="24"/>
-          <w:szCs w:val="24"/>
-        </w:rPr>
-        <w:t xml:space="preserve"> </w:t>
-      </w:r>
-      <w:r>
-        <w:rPr>
-          <w:rFonts w:ascii="Cambria" w:hAnsi="Cambria"/>
-          <w:sz w:val="24"/>
-          <w:szCs w:val="24"/>
-        </w:rPr>
-        <w:t xml:space="preserve">from </w:t>
-      </w:r>
-      <w:r>
-        <w:rPr>
-          <w:rFonts w:ascii="Cambria" w:hAnsi="Cambria"/>
-          <w:sz w:val="24"/>
-          <w:szCs w:val="24"/>
-        </w:rPr>
-        <w:t>one</w:t>
-      </w:r>
-      <w:r>
-        <w:rPr>
-          <w:rFonts w:ascii="Cambria" w:hAnsi="Cambria"/>
-          <w:sz w:val="24"/>
-          <w:szCs w:val="24"/>
-        </w:rPr>
-        <w:t xml:space="preserve"> station in list to start </w:t>
-      </w:r>
-      <w:r>
-        <w:rPr>
-          <w:rFonts w:ascii="Cambria" w:hAnsi="Cambria"/>
-          <w:sz w:val="24"/>
-          <w:szCs w:val="24"/>
-        </w:rPr>
-        <w:t>point</w:t>
-      </w:r>
-      <w:r>
-        <w:rPr>
-          <w:rFonts w:ascii="Cambria" w:hAnsi="Cambria"/>
-          <w:sz w:val="24"/>
-          <w:szCs w:val="24"/>
-        </w:rPr>
-        <w:t>.</w:t>
-      </w:r>
-    </w:p>
-    <w:p>
-      <w:pPr>
-        <w:pStyle w:val="ListParagraph"/>
-        <w:numPr>
-          <w:ilvl w:val="1"/>
-          <w:numId w:val="2"/>
-        </w:numPr>
-        <w:jc w:val="both"/>
-        <w:rPr>
-          <w:rFonts w:ascii="Cambria" w:hAnsi="Cambria"/>
-          <w:sz w:val="24"/>
-          <w:szCs w:val="24"/>
-        </w:rPr>
-      </w:pPr>
-      <w:r>
-        <w:rPr>
-          <w:rFonts w:ascii="Cambria" w:hAnsi="Cambria"/>
-          <w:sz w:val="24"/>
-          <w:szCs w:val="24"/>
-        </w:rPr>
-        <w:t xml:space="preserve">Step 4 – </w:t>
-      </w:r>
-      <w:r>
-        <w:rPr>
-          <w:rFonts w:ascii="Cambria" w:hAnsi="Cambria"/>
-          <w:sz w:val="24"/>
-          <w:szCs w:val="24"/>
-        </w:rPr>
-        <w:t>LIST_END_STATIONS</w:t>
-      </w:r>
-      <w:r>
-        <w:rPr>
-          <w:rFonts w:ascii="Cambria" w:hAnsi="Cambria"/>
-          <w:sz w:val="24"/>
-          <w:szCs w:val="24"/>
-        </w:rPr>
-        <w:t xml:space="preserve">, we build </w:t>
-      </w:r>
-      <w:r>
-        <w:rPr>
-          <w:rFonts w:ascii="Cambria" w:hAnsi="Cambria"/>
-          <w:sz w:val="24"/>
-          <w:szCs w:val="24"/>
-        </w:rPr>
-        <w:t xml:space="preserve">end path </w:t>
-      </w:r>
-      <w:r>
-        <w:rPr>
-          <w:rFonts w:ascii="Cambria" w:hAnsi="Cambria"/>
-          <w:sz w:val="24"/>
-          <w:szCs w:val="24"/>
-        </w:rPr>
-        <w:t xml:space="preserve">from </w:t>
-      </w:r>
-      <w:r>
-        <w:rPr>
-          <w:rFonts w:ascii="Cambria" w:hAnsi="Cambria"/>
-          <w:sz w:val="24"/>
-          <w:szCs w:val="24"/>
-        </w:rPr>
-        <w:t>one</w:t>
-      </w:r>
-      <w:r>
-        <w:rPr>
-          <w:rFonts w:ascii="Cambria" w:hAnsi="Cambria"/>
-          <w:sz w:val="24"/>
-          <w:szCs w:val="24"/>
-        </w:rPr>
-        <w:t xml:space="preserve"> station in list to end point.</w:t>
-      </w:r>
-    </w:p>
-    <w:p>
-      <w:pPr>
-        <w:pStyle w:val="ListParagraph"/>
-        <w:numPr>
-          <w:ilvl w:val="1"/>
-          <w:numId w:val="2"/>
-        </w:numPr>
-        <w:jc w:val="both"/>
-        <w:rPr>
-          <w:rFonts w:ascii="Cambria" w:hAnsi="Cambria"/>
-          <w:sz w:val="24"/>
-          <w:szCs w:val="24"/>
-        </w:rPr>
-      </w:pPr>
-      <w:r>
-        <w:rPr>
-          <w:rFonts w:ascii="Cambria" w:hAnsi="Cambria"/>
-          <w:sz w:val="24"/>
-          <w:szCs w:val="24"/>
-        </w:rPr>
-        <w:t>Step 5 –</w:t>
-      </w:r>
-      <w:r>
-        <w:rPr>
-          <w:rFonts w:ascii="Cambria" w:hAnsi="Cambria"/>
-          <w:sz w:val="24"/>
-          <w:szCs w:val="24"/>
-        </w:rPr>
-        <w:t xml:space="preserve"> </w:t>
-      </w:r>
-      <w:r>
-        <w:rPr>
-          <w:rFonts w:ascii="Cambria" w:hAnsi="Cambria"/>
-          <w:sz w:val="24"/>
-          <w:szCs w:val="24"/>
-        </w:rPr>
-        <w:t>Calculating</w:t>
-      </w:r>
-      <w:r>
-        <w:rPr>
-          <w:rFonts w:ascii="Cambria" w:hAnsi="Cambria"/>
-          <w:sz w:val="24"/>
-          <w:szCs w:val="24"/>
-        </w:rPr>
-        <w:t xml:space="preserve"> </w:t>
-      </w:r>
-      <w:r>
-        <w:rPr>
-          <w:rFonts w:ascii="Cambria" w:hAnsi="Cambria"/>
-          <w:sz w:val="24"/>
-          <w:szCs w:val="24"/>
-        </w:rPr>
-        <w:t xml:space="preserve">total distance and </w:t>
-      </w:r>
-      <w:r>
-        <w:rPr>
-          <w:rFonts w:ascii="Cambria" w:hAnsi="Cambria"/>
-          <w:sz w:val="24"/>
-          <w:szCs w:val="24"/>
-        </w:rPr>
-        <w:t xml:space="preserve">total time </w:t>
-      </w:r>
-      <w:r>
-        <w:rPr>
-          <w:rFonts w:ascii="Cambria" w:hAnsi="Cambria"/>
-          <w:sz w:val="24"/>
-          <w:szCs w:val="24"/>
-        </w:rPr>
-        <w:t>with</w:t>
-      </w:r>
-      <w:r>
-        <w:rPr>
-          <w:rFonts w:ascii="Cambria" w:hAnsi="Cambria"/>
-          <w:sz w:val="24"/>
-          <w:szCs w:val="24"/>
-        </w:rPr>
-        <w:t xml:space="preserve"> entries are start path, s</w:t>
-      </w:r>
-      <w:r>
-        <w:rPr>
-          <w:rFonts w:ascii="Cambria" w:hAnsi="Cambria"/>
-          <w:sz w:val="24"/>
-          <w:szCs w:val="24"/>
-        </w:rPr>
-        <w:t>tart point, end point and</w:t>
-      </w:r>
-      <w:r>
-        <w:rPr>
-          <w:rFonts w:ascii="Cambria" w:hAnsi="Cambria"/>
-          <w:sz w:val="24"/>
-          <w:szCs w:val="24"/>
-        </w:rPr>
-        <w:t xml:space="preserve"> end path</w:t>
-      </w:r>
-      <w:r>
-        <w:rPr>
-          <w:rFonts w:ascii="Cambria" w:hAnsi="Cambria"/>
-          <w:sz w:val="24"/>
-          <w:szCs w:val="24"/>
-        </w:rPr>
-        <w:t xml:space="preserve"> by using Raptor’s algorithm </w:t>
-      </w:r>
-      <w:r>
-        <w:rPr>
-          <w:rFonts w:ascii="Cambria" w:hAnsi="Cambria"/>
-          <w:color w:val="FF0000"/>
-          <w:sz w:val="24"/>
-          <w:szCs w:val="24"/>
-        </w:rPr>
-        <w:t>(reference here)</w:t>
-      </w:r>
-      <w:r>
-        <w:rPr>
-          <w:rFonts w:ascii="Cambria" w:hAnsi="Cambria"/>
-          <w:color w:val="FF0000"/>
-          <w:sz w:val="24"/>
-          <w:szCs w:val="24"/>
-        </w:rPr>
-        <w:t xml:space="preserve">. </w:t>
-      </w:r>
-      <w:r>
-        <w:rPr>
-          <w:rFonts w:ascii="Cambria" w:hAnsi="Cambria"/>
-          <w:sz w:val="24"/>
-          <w:szCs w:val="24"/>
-        </w:rPr>
-        <w:t>Each result is returned from Raptor’s algorithm will be added into list of results, we call it is LIST_RESULTS</w:t>
-      </w:r>
-      <w:r>
-        <w:rPr>
-          <w:rFonts w:ascii="Cambria" w:hAnsi="Cambria"/>
-          <w:sz w:val="24"/>
-          <w:szCs w:val="24"/>
-        </w:rPr>
-        <w:t>:</w:t>
+        <w:t>Distance from one station in LIST_START_STATIONS to one station in LIST_END_STATIONS.</w:t>
       </w:r>
     </w:p>
     <w:p>
@@ -1352,31 +2626,7 @@
           <w:sz w:val="24"/>
           <w:szCs w:val="24"/>
         </w:rPr>
-        <w:t>T</w:t>
-      </w:r>
-      <w:r>
-        <w:rPr>
-          <w:rFonts w:ascii="Cambria" w:hAnsi="Cambria"/>
-          <w:sz w:val="24"/>
-          <w:szCs w:val="24"/>
-        </w:rPr>
-        <w:t>otal distance</w:t>
-      </w:r>
-      <w:r>
-        <w:rPr>
-          <w:rFonts w:ascii="Cambria" w:hAnsi="Cambria"/>
-          <w:sz w:val="24"/>
-          <w:szCs w:val="24"/>
-        </w:rPr>
-        <w:t xml:space="preserve"> is total of three distance below</w:t>
-      </w:r>
-      <w:r>
-        <w:rPr>
-          <w:rFonts w:ascii="Cambria" w:hAnsi="Cambria"/>
-          <w:sz w:val="24"/>
-          <w:szCs w:val="24"/>
-        </w:rPr>
-        <w:t xml:space="preserve">: </w:t>
+        <w:t>Total time is total of three time below:</w:t>
       </w:r>
     </w:p>
     <w:p>
@@ -1399,15 +2649,7 @@
           <w:sz w:val="24"/>
           <w:szCs w:val="24"/>
         </w:rPr>
-        <w:t>Distance of start path</w:t>
-      </w:r>
-      <w:r>
-        <w:rPr>
-          <w:rFonts w:ascii="Cambria" w:hAnsi="Cambria"/>
-          <w:sz w:val="24"/>
-          <w:szCs w:val="24"/>
-        </w:rPr>
-        <w:t>.</w:t>
+        <w:t>Time of start path.</w:t>
       </w:r>
     </w:p>
     <w:p>
@@ -1430,15 +2672,7 @@
           <w:sz w:val="24"/>
           <w:szCs w:val="24"/>
         </w:rPr>
-        <w:t>Distance of end path</w:t>
-      </w:r>
-      <w:r>
-        <w:rPr>
-          <w:rFonts w:ascii="Cambria" w:hAnsi="Cambria"/>
-          <w:sz w:val="24"/>
-          <w:szCs w:val="24"/>
-        </w:rPr>
-        <w:t>.</w:t>
+        <w:t>Time of end path.</w:t>
       </w:r>
     </w:p>
     <w:p>
@@ -1461,100 +2695,7 @@
           <w:sz w:val="24"/>
           <w:szCs w:val="24"/>
         </w:rPr>
-        <w:t>Distance from one station in LIST_START_STATIONS to one station in LIST_END_STATIONS.</w:t>
-      </w:r>
-    </w:p>
-    <w:p>
-      <w:pPr>
-        <w:pStyle w:val="ListParagraph"/>
-        <w:numPr>
-          <w:ilvl w:val="2"/>
-          <w:numId w:val="2"/>
-        </w:numPr>
-        <w:jc w:val="both"/>
-        <w:rPr>
-          <w:rFonts w:ascii="Cambria" w:hAnsi="Cambria"/>
-          <w:sz w:val="24"/>
-          <w:szCs w:val="24"/>
-        </w:rPr>
-      </w:pPr>
-      <w:r>
-        <w:rPr>
-          <w:rFonts w:ascii="Cambria" w:hAnsi="Cambria"/>
-          <w:sz w:val="24"/>
-          <w:szCs w:val="24"/>
-        </w:rPr>
-        <w:t>Total time is total of three time below:</w:t>
-      </w:r>
-    </w:p>
-    <w:p>
-      <w:pPr>
-        <w:pStyle w:val="ListParagraph"/>
-        <w:numPr>
-          <w:ilvl w:val="3"/>
-          <w:numId w:val="2"/>
-        </w:numPr>
-        <w:jc w:val="both"/>
-        <w:rPr>
-          <w:rFonts w:ascii="Cambria" w:hAnsi="Cambria"/>
-          <w:sz w:val="24"/>
-          <w:szCs w:val="24"/>
-        </w:rPr>
-      </w:pPr>
-      <w:r>
-        <w:rPr>
-          <w:rFonts w:ascii="Cambria" w:hAnsi="Cambria"/>
-          <w:sz w:val="24"/>
-          <w:szCs w:val="24"/>
-        </w:rPr>
-        <w:t>Time of start path.</w:t>
-      </w:r>
-    </w:p>
-    <w:p>
-      <w:pPr>
-        <w:pStyle w:val="ListParagraph"/>
-        <w:numPr>
-          <w:ilvl w:val="3"/>
-          <w:numId w:val="2"/>
-        </w:numPr>
-        <w:jc w:val="both"/>
-        <w:rPr>
-          <w:rFonts w:ascii="Cambria" w:hAnsi="Cambria"/>
-          <w:sz w:val="24"/>
-          <w:szCs w:val="24"/>
-        </w:rPr>
-      </w:pPr>
-      <w:r>
-        <w:rPr>
-          <w:rFonts w:ascii="Cambria" w:hAnsi="Cambria"/>
-          <w:sz w:val="24"/>
-          <w:szCs w:val="24"/>
-        </w:rPr>
-        <w:t>Time of end path.</w:t>
-      </w:r>
-      <w:bookmarkStart w:id="0" w:name="_GoBack"/>
-      <w:bookmarkEnd w:id="0"/>
-    </w:p>
-    <w:p>
-      <w:pPr>
-        <w:pStyle w:val="ListParagraph"/>
-        <w:numPr>
-          <w:ilvl w:val="3"/>
-          <w:numId w:val="2"/>
-        </w:numPr>
-        <w:jc w:val="both"/>
-        <w:rPr>
-          <w:rFonts w:ascii="Cambria" w:hAnsi="Cambria"/>
-          <w:sz w:val="24"/>
-          <w:szCs w:val="24"/>
-        </w:rPr>
-      </w:pPr>
-      <w:r>
-        <w:rPr>
-          <w:rFonts w:ascii="Cambria" w:hAnsi="Cambria"/>
-          <w:sz w:val="24"/>
-          <w:szCs w:val="24"/>
-        </w:rPr>
+        <w:lastRenderedPageBreak/>
         <w:t>Time from one station in LIST_START_STATIONS to one station in LIST_END_STATIONS.</w:t>
       </w:r>
     </w:p>
@@ -1812,7 +2953,7 @@
 </file>
 
 <file path=word/numbering.xml><?xml version="1.0" encoding="utf-8"?>
-<w:numbering xmlns:wpc="http://schemas.microsoft.com/office/word/2010/wordprocessingCanvas" xmlns:mc="http://schemas.openxmlformats.org/markup-compatibility/2006" xmlns:o="urn:schemas-microsoft-com:office:office" xmlns:r="http://schemas.openxmlformats.org/officeDocument/2006/relationships" xmlns:m="http://schemas.openxmlformats.org/officeDocument/2006/math" xmlns:v="urn:schemas-microsoft-com:vml" xmlns:wp14="http://schemas.microsoft.com/office/word/2010/wordprocessingDrawing" xmlns:wp="http://schemas.openxmlformats.org/drawingml/2006/wordprocessingDrawing" xmlns:w10="urn:schemas-microsoft-com:office:word" xmlns:w="http://schemas.openxmlformats.org/wordprocessingml/2006/main" xmlns:w14="http://schemas.microsoft.com/office/word/2010/wordml" xmlns:w15="http://schemas.microsoft.com/office/word/2012/wordml" xmlns:wpg="http://schemas.microsoft.com/office/word/2010/wordprocessingGroup" xmlns:wpi="http://schemas.microsoft.com/office/word/2010/wordprocessingInk" xmlns:wne="http://schemas.microsoft.com/office/word/2006/wordml" xmlns:wps="http://schemas.microsoft.com/office/word/2010/wordprocessingShape" mc:Ignorable="w14 w15 wp14">
+<w:numbering xmlns:wpc="http://schemas.microsoft.com/office/word/2010/wordprocessingCanvas" xmlns:mo="http://schemas.microsoft.com/office/mac/office/2008/main" xmlns:mc="http://schemas.openxmlformats.org/markup-compatibility/2006" xmlns:mv="urn:schemas-microsoft-com:mac:vml" xmlns:o="urn:schemas-microsoft-com:office:office" xmlns:r="http://schemas.openxmlformats.org/officeDocument/2006/relationships" xmlns:m="http://schemas.openxmlformats.org/officeDocument/2006/math" xmlns:v="urn:schemas-microsoft-com:vml" xmlns:wp14="http://schemas.microsoft.com/office/word/2010/wordprocessingDrawing" xmlns:wp="http://schemas.openxmlformats.org/drawingml/2006/wordprocessingDrawing" xmlns:w10="urn:schemas-microsoft-com:office:word" xmlns:w="http://schemas.openxmlformats.org/wordprocessingml/2006/main" xmlns:w14="http://schemas.microsoft.com/office/word/2010/wordml" xmlns:w15="http://schemas.microsoft.com/office/word/2012/wordml" xmlns:wpg="http://schemas.microsoft.com/office/word/2010/wordprocessingGroup" xmlns:wpi="http://schemas.microsoft.com/office/word/2010/wordprocessingInk" xmlns:wne="http://schemas.microsoft.com/office/word/2006/wordml" xmlns:wps="http://schemas.microsoft.com/office/word/2010/wordprocessingShape" mc:Ignorable="w14 w15 wp14">
   <w:abstractNum w:abstractNumId="0">
     <w:nsid w:val="030B7350"/>
     <w:multiLevelType w:val="hybridMultilevel"/>
@@ -2383,7 +3524,7 @@
       </w:pPr>
     </w:pPrDefault>
   </w:docDefaults>
-  <w:latentStyles w:defLockedState="0" w:defUIPriority="99" w:defSemiHidden="0" w:defUnhideWhenUsed="0" w:defQFormat="0" w:count="371">
+  <w:latentStyles w:defLockedState="0" w:defUIPriority="99" w:defSemiHidden="0" w:defUnhideWhenUsed="0" w:defQFormat="0" w:count="380">
     <w:lsdException w:name="Normal" w:uiPriority="0" w:qFormat="1"/>
     <w:lsdException w:name="heading 1" w:uiPriority="9" w:qFormat="1"/>
     <w:lsdException w:name="heading 2" w:semiHidden="1" w:uiPriority="9" w:unhideWhenUsed="1" w:qFormat="1"/>
@@ -2798,6 +3939,62 @@
       <w:contextualSpacing/>
     </w:pPr>
   </w:style>
+  <w:style w:type="paragraph" w:styleId="DocumentMap">
+    <w:name w:val="Document Map"/>
+    <w:basedOn w:val="Normal"/>
+    <w:link w:val="DocumentMapChar"/>
+    <w:uiPriority w:val="99"/>
+    <w:semiHidden/>
+    <w:unhideWhenUsed/>
+    <w:rsid w:val="00346254"/>
+    <w:pPr>
+      <w:spacing w:after="0" w:line="240" w:lineRule="auto"/>
+    </w:pPr>
+    <w:rPr>
+      <w:rFonts w:ascii="Times New Roman" w:hAnsi="Times New Roman" w:cs="Times New Roman"/>
+      <w:sz w:val="24"/>
+      <w:szCs w:val="24"/>
+    </w:rPr>
+  </w:style>
+  <w:style w:type="character" w:customStyle="1" w:styleId="DocumentMapChar">
+    <w:name w:val="Document Map Char"/>
+    <w:basedOn w:val="DefaultParagraphFont"/>
+    <w:link w:val="DocumentMap"/>
+    <w:uiPriority w:val="99"/>
+    <w:semiHidden/>
+    <w:rsid w:val="00346254"/>
+    <w:rPr>
+      <w:rFonts w:ascii="Times New Roman" w:hAnsi="Times New Roman" w:cs="Times New Roman"/>
+      <w:sz w:val="24"/>
+      <w:szCs w:val="24"/>
+    </w:rPr>
+  </w:style>
+  <w:style w:type="table" w:styleId="TableGrid">
+    <w:name w:val="Table Grid"/>
+    <w:basedOn w:val="TableNormal"/>
+    <w:uiPriority w:val="39"/>
+    <w:rsid w:val="00AB6A74"/>
+    <w:pPr>
+      <w:spacing w:after="0" w:line="240" w:lineRule="auto"/>
+    </w:pPr>
+    <w:tblPr>
+      <w:tblInd w:w="0" w:type="dxa"/>
+      <w:tblBorders>
+        <w:top w:val="single" w:sz="4" w:space="0" w:color="auto"/>
+        <w:left w:val="single" w:sz="4" w:space="0" w:color="auto"/>
+        <w:bottom w:val="single" w:sz="4" w:space="0" w:color="auto"/>
+        <w:right w:val="single" w:sz="4" w:space="0" w:color="auto"/>
+        <w:insideH w:val="single" w:sz="4" w:space="0" w:color="auto"/>
+        <w:insideV w:val="single" w:sz="4" w:space="0" w:color="auto"/>
+      </w:tblBorders>
+      <w:tblCellMar>
+        <w:top w:w="0" w:type="dxa"/>
+        <w:left w:w="108" w:type="dxa"/>
+        <w:bottom w:w="0" w:type="dxa"/>
+        <w:right w:w="108" w:type="dxa"/>
+      </w:tblCellMar>
+    </w:tblPr>
+  </w:style>
 </w:styles>
 </file>
 
